--- a/Runboo/rb.docx
+++ b/Runboo/rb.docx
@@ -1,28 +1,22 @@
 
 <file path=word/document.xml><?xml version="1.0" encoding="utf-8"?>
-<w:document xmlns:wpc="http://schemas.microsoft.com/office/word/2010/wordprocessingCanvas" xmlns:mc="http://schemas.openxmlformats.org/markup-compatibility/2006" xmlns:o="urn:schemas-microsoft-com:office:office" xmlns:r="http://schemas.openxmlformats.org/officeDocument/2006/relationships" xmlns:m="http://schemas.openxmlformats.org/officeDocument/2006/math" xmlns:v="urn:schemas-microsoft-com:vml" xmlns:wp14="http://schemas.microsoft.com/office/word/2010/wordprocessingDrawing" xmlns:wp="http://schemas.openxmlformats.org/drawingml/2006/wordprocessingDrawing" xmlns:w10="urn:schemas-microsoft-com:office:word" xmlns:w="http://schemas.openxmlformats.org/wordprocessingml/2006/main" xmlns:w14="http://schemas.microsoft.com/office/word/2010/wordml" xmlns:w15="http://schemas.microsoft.com/office/word/2012/wordml" xmlns:wpg="http://schemas.microsoft.com/office/word/2010/wordprocessingGroup" xmlns:wpi="http://schemas.microsoft.com/office/word/2010/wordprocessingInk" xmlns:wne="http://schemas.microsoft.com/office/word/2006/wordml" xmlns:wps="http://schemas.microsoft.com/office/word/2010/wordprocessingShape" xmlns:w16se="http://schemas.microsoft.com/office/word/2015/wordml/symex" xmlns:w16cid="http://schemas.microsoft.com/office/word/2016/wordml/cid" xmlns:w16="http://schemas.microsoft.com/office/word/2018/wordml" xmlns:w16cex="http://schemas.microsoft.com/office/word/2018/wordml/cex" xmlns:w16sdtdh="http://schemas.microsoft.com/office/word/2020/wordml/sdtdatahash" mc:Ignorable="w14 w15 wp14 w16se w16cid w16 w16cex w16sdtdh">
+<w:document xmlns:wpc="http://schemas.microsoft.com/office/word/2010/wordprocessingCanvas" xmlns:cx="http://schemas.microsoft.com/office/drawing/2014/chartex" xmlns:mc="http://schemas.openxmlformats.org/markup-compatibility/2006" xmlns:o="urn:schemas-microsoft-com:office:office" xmlns:r="http://schemas.openxmlformats.org/officeDocument/2006/relationships" xmlns:m="http://schemas.openxmlformats.org/officeDocument/2006/math" xmlns:v="urn:schemas-microsoft-com:vml" xmlns:wp14="http://schemas.microsoft.com/office/word/2010/wordprocessingDrawing" xmlns:wp="http://schemas.openxmlformats.org/drawingml/2006/wordprocessingDrawing" xmlns:w10="urn:schemas-microsoft-com:office:word" xmlns:w="http://schemas.openxmlformats.org/wordprocessingml/2006/main" xmlns:w14="http://schemas.microsoft.com/office/word/2010/wordml" xmlns:w15="http://schemas.microsoft.com/office/word/2012/wordml" xmlns:w16se="http://schemas.microsoft.com/office/word/2015/wordml/symex" xmlns:wpg="http://schemas.microsoft.com/office/word/2010/wordprocessingGroup" xmlns:wpi="http://schemas.microsoft.com/office/word/2010/wordprocessingInk" xmlns:wne="http://schemas.microsoft.com/office/word/2006/wordml" xmlns:wps="http://schemas.microsoft.com/office/word/2010/wordprocessingShape" mc:Ignorable="w14 w15 w16se wp14">
   <w:body>
-    <w:p xmlns:wp14="http://schemas.microsoft.com/office/word/2010/wordml" wp14:paraId="2C078E63" wp14:textId="3C7FE6DB">
+    <w:p>
       <w:pPr>
         <w:pStyle w:val="Heading1"/>
         <w:jc w:val="center"/>
       </w:pPr>
       <w:r>
-        <w:rPr/>
         <w:t>TMA OTC – UBS</w:t>
       </w:r>
     </w:p>
-    <w:p>
-      <w:pPr>
-        <w:pStyle w:val="Normal"/>
-      </w:pPr>
-    </w:p>
+    <w:p/>
     <w:p>
       <w:pPr>
         <w:pStyle w:val="Heading2"/>
       </w:pPr>
       <w:r>
-        <w:rPr/>
         <w:t>Information</w:t>
       </w:r>
     </w:p>
@@ -47,29 +41,21 @@
         <w:tc>
           <w:tcPr>
             <w:tcW w:w="2160" w:type="dxa"/>
-            <w:tcMar/>
           </w:tcPr>
           <w:p>
-            <w:pPr>
-              <w:pStyle w:val="Normal"/>
-            </w:pPr>
+            <w:proofErr w:type="spellStart"/>
             <w:r>
-              <w:rPr/>
               <w:t>ReleaseNow</w:t>
             </w:r>
+            <w:proofErr w:type="spellEnd"/>
           </w:p>
         </w:tc>
         <w:tc>
           <w:tcPr>
             <w:tcW w:w="2160" w:type="dxa"/>
-            <w:tcMar/>
           </w:tcPr>
           <w:p>
-            <w:pPr>
-              <w:pStyle w:val="Normal"/>
-            </w:pPr>
             <w:r>
-              <w:rPr/>
               <w:t>Release Window</w:t>
             </w:r>
           </w:p>
@@ -77,29 +63,21 @@
         <w:tc>
           <w:tcPr>
             <w:tcW w:w="2160" w:type="dxa"/>
-            <w:tcMar/>
           </w:tcPr>
           <w:p>
-            <w:pPr>
-              <w:pStyle w:val="Normal"/>
-            </w:pPr>
+            <w:proofErr w:type="spellStart"/>
             <w:r>
-              <w:rPr/>
               <w:t>Applicaont</w:t>
             </w:r>
+            <w:proofErr w:type="spellEnd"/>
           </w:p>
         </w:tc>
         <w:tc>
           <w:tcPr>
             <w:tcW w:w="2160" w:type="dxa"/>
-            <w:tcMar/>
           </w:tcPr>
           <w:p>
-            <w:pPr>
-              <w:pStyle w:val="Normal"/>
-            </w:pPr>
             <w:r>
-              <w:rPr/>
               <w:t>Test</w:t>
             </w:r>
           </w:p>
@@ -112,14 +90,9 @@
         <w:tc>
           <w:tcPr>
             <w:tcW w:w="2160" w:type="dxa"/>
-            <w:tcMar/>
           </w:tcPr>
           <w:p>
-            <w:pPr>
-              <w:pStyle w:val="Normal"/>
-            </w:pPr>
             <w:r>
-              <w:rPr/>
               <w:t>CHG23423</w:t>
             </w:r>
           </w:p>
@@ -127,29 +100,21 @@
         <w:tc>
           <w:tcPr>
             <w:tcW w:w="2160" w:type="dxa"/>
-            <w:tcMar/>
           </w:tcPr>
           <w:p>
-            <w:pPr>
-              <w:pStyle w:val="Normal"/>
-            </w:pPr>
+            <w:proofErr w:type="spellStart"/>
             <w:r>
-              <w:rPr/>
               <w:t>jan</w:t>
             </w:r>
+            <w:proofErr w:type="spellEnd"/>
           </w:p>
         </w:tc>
         <w:tc>
           <w:tcPr>
             <w:tcW w:w="2160" w:type="dxa"/>
-            <w:tcMar/>
           </w:tcPr>
           <w:p>
-            <w:pPr>
-              <w:pStyle w:val="Normal"/>
-            </w:pPr>
             <w:r>
-              <w:rPr/>
               <w:t>TMA</w:t>
             </w:r>
           </w:p>
@@ -157,14 +122,9 @@
         <w:tc>
           <w:tcPr>
             <w:tcW w:w="2160" w:type="dxa"/>
-            <w:tcMar/>
           </w:tcPr>
           <w:p>
-            <w:pPr>
-              <w:pStyle w:val="Normal"/>
-            </w:pPr>
             <w:r>
-              <w:rPr/>
               <w:t>test</w:t>
             </w:r>
           </w:p>
@@ -188,7 +148,6 @@
         <w:ind w:left="0"/>
       </w:pPr>
       <w:r>
-        <w:rPr/>
         <w:t>Information</w:t>
       </w:r>
     </w:p>
@@ -198,15 +157,18 @@
         <w:ind w:left="0"/>
       </w:pPr>
       <w:r>
-        <w:rPr/>
         <w:t>-</w:t>
       </w:r>
       <w:r>
         <w:tab/>
       </w:r>
-      <w:r>
-        <w:rPr/>
-        <w:t>USeful content</w:t>
+      <w:proofErr w:type="spellStart"/>
+      <w:r>
+        <w:t>USeful</w:t>
+      </w:r>
+      <w:proofErr w:type="spellEnd"/>
+      <w:r>
+        <w:t xml:space="preserve"> content</w:t>
       </w:r>
     </w:p>
     <w:p>
@@ -215,12 +177,280 @@
         <w:ind w:left="0"/>
       </w:pPr>
       <w:r>
-        <w:rPr/>
-        <w:t xml:space="preserve">TMA OTC </w:t>
-      </w:r>
-      <w:r>
-        <w:rPr/>
-        <w:t xml:space="preserve">Release </w:t>
+        <w:t xml:space="preserve">TMA OTC Release </w:t>
+      </w:r>
+    </w:p>
+    <w:p>
+      <w:pPr>
+        <w:pStyle w:val="ListParagraph"/>
+        <w:numPr>
+          <w:ilvl w:val="0"/>
+          <w:numId w:val="5"/>
+        </w:numPr>
+      </w:pPr>
+      <w:r>
+        <w:t>Prerequisite</w:t>
+      </w:r>
+    </w:p>
+    <w:p>
+      <w:pPr>
+        <w:pStyle w:val="ListParagraph"/>
+        <w:numPr>
+          <w:ilvl w:val="0"/>
+          <w:numId w:val="5"/>
+        </w:numPr>
+      </w:pPr>
+      <w:r>
+        <w:t>Install TMA OTC</w:t>
+      </w:r>
+    </w:p>
+    <w:p>
+      <w:pPr>
+        <w:pStyle w:val="ListParagraph"/>
+        <w:numPr>
+          <w:ilvl w:val="0"/>
+          <w:numId w:val="5"/>
+        </w:numPr>
+      </w:pPr>
+      <w:r>
+        <w:t>Post Release Checks for TMA OTC</w:t>
+      </w:r>
+    </w:p>
+    <w:p>
+      <w:pPr>
+        <w:pStyle w:val="ListParagraph"/>
+        <w:numPr>
+          <w:ilvl w:val="1"/>
+          <w:numId w:val="5"/>
+        </w:numPr>
+      </w:pPr>
+      <w:r>
+        <w:t>Post release setup 1</w:t>
+      </w:r>
+    </w:p>
+    <w:p>
+      <w:pPr>
+        <w:pStyle w:val="ListParagraph"/>
+        <w:numPr>
+          <w:ilvl w:val="1"/>
+          <w:numId w:val="5"/>
+        </w:numPr>
+      </w:pPr>
+      <w:r>
+        <w:t>Post release step 2</w:t>
+      </w:r>
+    </w:p>
+    <w:p>
+      <w:pPr>
+        <w:pStyle w:val="ListParagraph"/>
+        <w:numPr>
+          <w:ilvl w:val="1"/>
+          <w:numId w:val="5"/>
+        </w:numPr>
+      </w:pPr>
+      <w:r>
+        <w:t>Post release setup 3</w:t>
+      </w:r>
+    </w:p>
+    <w:p>
+      <w:pPr>
+        <w:pStyle w:val="ListParagraph"/>
+        <w:numPr>
+          <w:ilvl w:val="0"/>
+          <w:numId w:val="5"/>
+        </w:numPr>
+      </w:pPr>
+      <w:proofErr w:type="spellStart"/>
+      <w:r>
+        <w:t>RollBack</w:t>
+      </w:r>
+      <w:proofErr w:type="spellEnd"/>
+      <w:r>
+        <w:t xml:space="preserve"> Plan</w:t>
+      </w:r>
+    </w:p>
+    <w:p>
+      <w:pPr>
+        <w:pStyle w:val="ListParagraph"/>
+        <w:numPr>
+          <w:ilvl w:val="1"/>
+          <w:numId w:val="5"/>
+        </w:numPr>
+      </w:pPr>
+      <w:r>
+        <w:t>TMA OTC ROLLBAKC PLAN</w:t>
+      </w:r>
+    </w:p>
+    <w:p>
+      <w:pPr>
+        <w:pStyle w:val="ListParagraph"/>
+        <w:numPr>
+          <w:ilvl w:val="2"/>
+          <w:numId w:val="5"/>
+        </w:numPr>
+      </w:pPr>
+      <w:proofErr w:type="spellStart"/>
+      <w:r>
+        <w:t>SHutdown</w:t>
+      </w:r>
+      <w:proofErr w:type="spellEnd"/>
+      <w:r>
+        <w:t xml:space="preserve"> TMA</w:t>
+      </w:r>
+    </w:p>
+    <w:p>
+      <w:pPr>
+        <w:pStyle w:val="ListParagraph"/>
+        <w:numPr>
+          <w:ilvl w:val="2"/>
+          <w:numId w:val="5"/>
+        </w:numPr>
+      </w:pPr>
+      <w:r>
+        <w:t>CLEAN RTTP Data</w:t>
+      </w:r>
+    </w:p>
+    <w:p>
+      <w:pPr>
+        <w:pStyle w:val="ListParagraph"/>
+        <w:numPr>
+          <w:ilvl w:val="2"/>
+          <w:numId w:val="5"/>
+        </w:numPr>
+      </w:pPr>
+      <w:proofErr w:type="spellStart"/>
+      <w:r>
+        <w:t>Checnge</w:t>
+      </w:r>
+      <w:proofErr w:type="spellEnd"/>
+      <w:r>
+        <w:t xml:space="preserve"> back links</w:t>
+      </w:r>
+    </w:p>
+    <w:p/>
+    <w:p>
+      <w:r>
+        <w:t>TMA OTC Release</w:t>
+      </w:r>
+    </w:p>
+    <w:p>
+      <w:r>
+        <w:t>Prerequisite</w:t>
+      </w:r>
+    </w:p>
+    <w:p>
+      <w:pPr>
+        <w:pStyle w:val="ListParagraph"/>
+        <w:numPr>
+          <w:ilvl w:val="0"/>
+          <w:numId w:val="4"/>
+        </w:numPr>
+      </w:pPr>
+      <w:r>
+        <w:t xml:space="preserve">Suppress </w:t>
+      </w:r>
+      <w:proofErr w:type="spellStart"/>
+      <w:r>
+        <w:t>AppDynaimic</w:t>
+      </w:r>
+      <w:proofErr w:type="spellEnd"/>
+      <w:r>
+        <w:t xml:space="preserve"> </w:t>
+      </w:r>
+      <w:proofErr w:type="spellStart"/>
+      <w:r>
+        <w:t>alers</w:t>
+      </w:r>
+      <w:proofErr w:type="spellEnd"/>
+    </w:p>
+    <w:p>
+      <w:pPr>
+        <w:pStyle w:val="ListParagraph"/>
+        <w:numPr>
+          <w:ilvl w:val="0"/>
+          <w:numId w:val="4"/>
+        </w:numPr>
+      </w:pPr>
+      <w:r>
+        <w:t xml:space="preserve">Chat on prod </w:t>
+      </w:r>
+      <w:proofErr w:type="spellStart"/>
+      <w:r>
+        <w:t>cupport</w:t>
+      </w:r>
+      <w:proofErr w:type="spellEnd"/>
+      <w:r>
+        <w:t xml:space="preserve"> chat ETD TM to </w:t>
+      </w:r>
+      <w:proofErr w:type="spellStart"/>
+      <w:r>
+        <w:t>notifyu</w:t>
+      </w:r>
+      <w:proofErr w:type="spellEnd"/>
+      <w:r>
+        <w:t xml:space="preserve"> release</w:t>
+      </w:r>
+    </w:p>
+    <w:p>
+      <w:r>
+        <w:t>Install TMA OTC</w:t>
+      </w:r>
+      <w:r>
+        <w:t>- deploy steps</w:t>
+      </w:r>
+    </w:p>
+    <w:p>
+      <w:pPr>
+        <w:pStyle w:val="ListParagraph"/>
+        <w:numPr>
+          <w:ilvl w:val="0"/>
+          <w:numId w:val="3"/>
+        </w:numPr>
+      </w:pPr>
+      <w:r>
+        <w:t>Got to UBS</w:t>
+      </w:r>
+    </w:p>
+    <w:p>
+      <w:pPr>
+        <w:pStyle w:val="ListParagraph"/>
+        <w:numPr>
+          <w:ilvl w:val="0"/>
+          <w:numId w:val="3"/>
+        </w:numPr>
+      </w:pPr>
+      <w:r>
+        <w:t>Select PRD</w:t>
+      </w:r>
+    </w:p>
+    <w:p>
+      <w:pPr>
+        <w:pStyle w:val="ListParagraph"/>
+        <w:numPr>
+          <w:ilvl w:val="0"/>
+          <w:numId w:val="3"/>
+        </w:numPr>
+      </w:pPr>
+      <w:r>
+        <w:t>Click Deploy button and wait bar to go green</w:t>
+      </w:r>
+    </w:p>
+    <w:p>
+      <w:r>
+        <w:t>Post Release checks for TMA OTC</w:t>
+      </w:r>
+    </w:p>
+    <w:p>
+      <w:r>
+        <w:t xml:space="preserve">Check if all TMA OTC </w:t>
+      </w:r>
+      <w:proofErr w:type="spellStart"/>
+      <w:r>
+        <w:t>componets</w:t>
+      </w:r>
+      <w:proofErr w:type="spellEnd"/>
+      <w:r>
+        <w:t xml:space="preserve"> are completely up</w:t>
       </w:r>
     </w:p>
     <w:p>
@@ -230,12 +460,15 @@
           <w:ilvl w:val="0"/>
           <w:numId w:val="2"/>
         </w:numPr>
-        <w:rPr/>
-      </w:pPr>
-      <w:r>
-        <w:rPr/>
-        <w:t>Prerequisite</w:t>
-      </w:r>
+      </w:pPr>
+      <w:r>
+        <w:t xml:space="preserve">Logon to prod and as </w:t>
+      </w:r>
+      <w:proofErr w:type="spellStart"/>
+      <w:r>
+        <w:t>edtmopa</w:t>
+      </w:r>
+      <w:proofErr w:type="spellEnd"/>
     </w:p>
     <w:p>
       <w:pPr>
@@ -244,23 +477,9 @@
           <w:ilvl w:val="0"/>
           <w:numId w:val="2"/>
         </w:numPr>
-        <w:rPr/>
-      </w:pPr>
-      <w:r>
-        <w:rPr/>
-        <w:t>In</w:t>
-      </w:r>
-      <w:r>
-        <w:rPr/>
-        <w:t>stall</w:t>
-      </w:r>
-      <w:r>
-        <w:rPr/>
-        <w:t xml:space="preserve"> T</w:t>
-      </w:r>
-      <w:r>
-        <w:rPr/>
-        <w:t>MA OTC</w:t>
+      </w:pPr>
+      <w:r>
+        <w:t>Check if the number or processes s 26. It normally takes a few minutes for all processes to start</w:t>
       </w:r>
     </w:p>
     <w:p>
@@ -270,95 +489,60 @@
           <w:ilvl w:val="0"/>
           <w:numId w:val="2"/>
         </w:numPr>
-        <w:rPr/>
-      </w:pPr>
-      <w:r>
-        <w:rPr/>
-        <w:t xml:space="preserve">Post Release </w:t>
-      </w:r>
-      <w:r>
-        <w:rPr/>
-        <w:t>Checks</w:t>
-      </w:r>
-      <w:r>
-        <w:rPr/>
-        <w:t xml:space="preserve"> for TMA OTC</w:t>
-      </w:r>
-    </w:p>
-    <w:p>
-      <w:pPr>
-        <w:pStyle w:val="ListParagraph"/>
-        <w:numPr>
-          <w:ilvl w:val="1"/>
-          <w:numId w:val="2"/>
-        </w:numPr>
-        <w:suppressLineNumbers w:val="0"/>
-        <w:bidi w:val="0"/>
-        <w:spacing w:before="0" w:beforeAutospacing="off" w:after="160" w:afterAutospacing="off" w:line="259" w:lineRule="auto"/>
-        <w:ind w:left="1440" w:right="0" w:hanging="360"/>
-        <w:jc w:val="left"/>
-        <w:rPr/>
-      </w:pPr>
-      <w:r>
-        <w:rPr/>
-        <w:t xml:space="preserve">Post release </w:t>
-      </w:r>
-      <w:r>
-        <w:rPr/>
-        <w:t>setup</w:t>
-      </w:r>
-      <w:r>
-        <w:rPr/>
-        <w:t xml:space="preserve"> 1</w:t>
-      </w:r>
-    </w:p>
-    <w:p>
-      <w:pPr>
-        <w:pStyle w:val="ListParagraph"/>
-        <w:numPr>
-          <w:ilvl w:val="1"/>
-          <w:numId w:val="2"/>
-        </w:numPr>
-        <w:suppressLineNumbers w:val="0"/>
-        <w:bidi w:val="0"/>
-        <w:spacing w:before="0" w:beforeAutospacing="off" w:after="160" w:afterAutospacing="off" w:line="259" w:lineRule="auto"/>
-        <w:ind w:left="1440" w:right="0" w:hanging="360"/>
-        <w:jc w:val="left"/>
-        <w:rPr/>
-      </w:pPr>
-      <w:r>
-        <w:rPr/>
-        <w:t xml:space="preserve">Post </w:t>
-      </w:r>
-      <w:r>
-        <w:rPr/>
-        <w:t>release</w:t>
-      </w:r>
-      <w:r>
-        <w:rPr/>
-        <w:t xml:space="preserve"> step 2</w:t>
-      </w:r>
-    </w:p>
-    <w:p>
-      <w:pPr>
-        <w:pStyle w:val="ListParagraph"/>
-        <w:numPr>
-          <w:ilvl w:val="1"/>
-          <w:numId w:val="2"/>
-        </w:numPr>
-        <w:rPr/>
-      </w:pPr>
-      <w:r>
-        <w:rPr/>
-        <w:t xml:space="preserve">Post release </w:t>
-      </w:r>
-      <w:r>
-        <w:rPr/>
-        <w:t>setup</w:t>
-      </w:r>
-      <w:r>
-        <w:rPr/>
-        <w:t xml:space="preserve"> 3</w:t>
+      </w:pPr>
+      <w:r>
+        <w:t>Ps –</w:t>
+      </w:r>
+      <w:proofErr w:type="spellStart"/>
+      <w:r>
+        <w:t>aef</w:t>
+      </w:r>
+      <w:proofErr w:type="spellEnd"/>
+      <w:r>
+        <w:t xml:space="preserve"> | </w:t>
+      </w:r>
+      <w:proofErr w:type="spellStart"/>
+      <w:r>
+        <w:t>grep</w:t>
+      </w:r>
+      <w:proofErr w:type="spellEnd"/>
+      <w:r>
+        <w:t xml:space="preserve"> TMAOTC | </w:t>
+      </w:r>
+      <w:proofErr w:type="spellStart"/>
+      <w:r>
+        <w:t>grep</w:t>
+      </w:r>
+      <w:proofErr w:type="spellEnd"/>
+      <w:r>
+        <w:t xml:space="preserve"> java | </w:t>
+      </w:r>
+      <w:proofErr w:type="spellStart"/>
+      <w:r>
+        <w:t>wc</w:t>
+      </w:r>
+      <w:proofErr w:type="spellEnd"/>
+      <w:r>
+        <w:t xml:space="preserve"> –1</w:t>
+      </w:r>
+    </w:p>
+    <w:p/>
+    <w:p>
+      <w:r>
+        <w:lastRenderedPageBreak/>
+        <w:t>Rolebakc</w:t>
+      </w:r>
+      <w:bookmarkStart w:id="0" w:name="_GoBack"/>
+      <w:bookmarkEnd w:id="0"/>
+    </w:p>
+    <w:p>
+      <w:proofErr w:type="spellStart"/>
+      <w:r>
+        <w:t>JConsole</w:t>
+      </w:r>
+      <w:proofErr w:type="spellEnd"/>
+      <w:r>
+        <w:t xml:space="preserve"> Checks</w:t>
       </w:r>
     </w:p>
     <w:p>
@@ -366,135 +550,11 @@
         <w:pStyle w:val="ListParagraph"/>
         <w:numPr>
           <w:ilvl w:val="0"/>
-          <w:numId w:val="2"/>
-        </w:numPr>
-        <w:rPr/>
-      </w:pPr>
-      <w:r>
-        <w:rPr/>
-        <w:t>RollBack</w:t>
-      </w:r>
-      <w:r>
-        <w:rPr/>
-        <w:t xml:space="preserve"> Plan</w:t>
-      </w:r>
-    </w:p>
-    <w:p>
-      <w:pPr>
-        <w:pStyle w:val="ListParagraph"/>
-        <w:numPr>
-          <w:ilvl w:val="1"/>
-          <w:numId w:val="2"/>
-        </w:numPr>
-        <w:rPr/>
-      </w:pPr>
-      <w:r>
-        <w:rPr/>
-        <w:t>TMA OTC ROLLBAKC PLAN</w:t>
-      </w:r>
-    </w:p>
-    <w:p>
-      <w:pPr>
-        <w:pStyle w:val="ListParagraph"/>
-        <w:numPr>
-          <w:ilvl w:val="2"/>
-          <w:numId w:val="2"/>
-        </w:numPr>
-        <w:rPr/>
-      </w:pPr>
-      <w:r>
-        <w:rPr/>
-        <w:t>SHutdown TMA</w:t>
-      </w:r>
-    </w:p>
-    <w:p>
-      <w:pPr>
-        <w:pStyle w:val="ListParagraph"/>
-        <w:numPr>
-          <w:ilvl w:val="2"/>
-          <w:numId w:val="2"/>
-        </w:numPr>
-        <w:rPr/>
-      </w:pPr>
-      <w:r>
-        <w:rPr/>
-        <w:t>CLEAN RTTP Data</w:t>
-      </w:r>
-    </w:p>
-    <w:p>
-      <w:pPr>
-        <w:pStyle w:val="ListParagraph"/>
-        <w:numPr>
-          <w:ilvl w:val="2"/>
-          <w:numId w:val="2"/>
-        </w:numPr>
-        <w:rPr/>
-      </w:pPr>
-      <w:r>
-        <w:rPr/>
-        <w:t>Checnge</w:t>
-      </w:r>
-      <w:r>
-        <w:rPr/>
-        <w:t xml:space="preserve"> back links</w:t>
-      </w:r>
-    </w:p>
-    <w:p>
-      <w:pPr>
-        <w:pStyle w:val="Normal"/>
-      </w:pPr>
-    </w:p>
-    <w:p>
-      <w:pPr>
-        <w:pStyle w:val="Normal"/>
-      </w:pPr>
-    </w:p>
-    <w:p>
-      <w:pPr>
-        <w:pStyle w:val="Normal"/>
-      </w:pPr>
-    </w:p>
-    <w:p>
-      <w:pPr>
-        <w:pStyle w:val="Normal"/>
-      </w:pPr>
-    </w:p>
-    <w:p>
-      <w:pPr>
-        <w:pStyle w:val="Normal"/>
-      </w:pPr>
-    </w:p>
-    <w:p>
-      <w:pPr>
-        <w:pStyle w:val="Normal"/>
-      </w:pPr>
-    </w:p>
-    <w:p>
-      <w:pPr>
-        <w:pStyle w:val="Normal"/>
-      </w:pPr>
-    </w:p>
-    <w:p>
-      <w:pPr>
-        <w:pStyle w:val="Normal"/>
-      </w:pPr>
-    </w:p>
-    <w:p>
-      <w:pPr>
-        <w:pStyle w:val="Normal"/>
-      </w:pPr>
-      <w:r>
-        <w:rPr/>
-        <w:t>TMA OTC Release</w:t>
-      </w:r>
-    </w:p>
-    <w:p>
-      <w:pPr>
-        <w:pStyle w:val="Normal"/>
-      </w:pPr>
-      <w:r>
-        <w:rPr/>
-        <w:t>Prerequisite</w:t>
+          <w:numId w:val="1"/>
+        </w:numPr>
+      </w:pPr>
+      <w:r>
+        <w:t>Hello</w:t>
       </w:r>
     </w:p>
     <w:p>
@@ -502,17 +562,11 @@
         <w:pStyle w:val="ListParagraph"/>
         <w:numPr>
           <w:ilvl w:val="0"/>
-          <w:numId w:val="3"/>
-        </w:numPr>
-        <w:rPr/>
-      </w:pPr>
-      <w:r>
-        <w:rPr/>
-        <w:t xml:space="preserve">Suppress </w:t>
-      </w:r>
-      <w:r>
-        <w:rPr/>
-        <w:t>AppDynaimic alers</w:t>
+          <w:numId w:val="1"/>
+        </w:numPr>
+      </w:pPr>
+      <w:r>
+        <w:t>There</w:t>
       </w:r>
     </w:p>
     <w:p>
@@ -520,224 +574,13 @@
         <w:pStyle w:val="ListParagraph"/>
         <w:numPr>
           <w:ilvl w:val="0"/>
-          <w:numId w:val="3"/>
-        </w:numPr>
-        <w:rPr/>
-      </w:pPr>
-      <w:r>
-        <w:rPr/>
-        <w:t xml:space="preserve">Chat on prod </w:t>
-      </w:r>
-      <w:r>
-        <w:rPr/>
-        <w:t>cupport</w:t>
-      </w:r>
-      <w:r>
-        <w:rPr/>
-        <w:t xml:space="preserve"> chat ETD TM to </w:t>
-      </w:r>
-      <w:r>
-        <w:rPr/>
-        <w:t>notifyu</w:t>
-      </w:r>
-      <w:r>
-        <w:rPr/>
-        <w:t xml:space="preserve"> release</w:t>
-      </w:r>
-    </w:p>
-    <w:p>
-      <w:pPr>
-        <w:pStyle w:val="Normal"/>
-      </w:pPr>
-      <w:r>
-        <w:rPr/>
-        <w:t>Install TMA OTC</w:t>
-      </w:r>
-    </w:p>
-    <w:p>
-      <w:pPr>
-        <w:pStyle w:val="ListParagraph"/>
-        <w:numPr>
-          <w:ilvl w:val="0"/>
-          <w:numId w:val="4"/>
-        </w:numPr>
-        <w:rPr/>
-      </w:pPr>
-      <w:r>
-        <w:rPr/>
-        <w:t>Got to UBS</w:t>
-      </w:r>
-    </w:p>
-    <w:p>
-      <w:pPr>
-        <w:pStyle w:val="ListParagraph"/>
-        <w:numPr>
-          <w:ilvl w:val="0"/>
-          <w:numId w:val="4"/>
-        </w:numPr>
-        <w:rPr/>
-      </w:pPr>
-      <w:r>
-        <w:rPr/>
-        <w:t>Select PRD</w:t>
-      </w:r>
-    </w:p>
-    <w:p>
-      <w:pPr>
-        <w:pStyle w:val="ListParagraph"/>
-        <w:numPr>
-          <w:ilvl w:val="0"/>
-          <w:numId w:val="4"/>
-        </w:numPr>
-        <w:rPr/>
-      </w:pPr>
-      <w:r>
-        <w:rPr/>
-        <w:t>Click Deploy button and wait bar to go green</w:t>
-      </w:r>
-    </w:p>
-    <w:p>
-      <w:pPr>
-        <w:pStyle w:val="Normal"/>
-      </w:pPr>
-      <w:r>
-        <w:rPr/>
-        <w:t>Post Release checks for TMA OTC</w:t>
-      </w:r>
-    </w:p>
-    <w:p>
-      <w:pPr>
-        <w:pStyle w:val="Normal"/>
-      </w:pPr>
-      <w:r>
-        <w:rPr/>
-        <w:t xml:space="preserve">Check if all TMA OTC </w:t>
-      </w:r>
-      <w:r>
-        <w:rPr/>
-        <w:t>componets</w:t>
-      </w:r>
-      <w:r>
-        <w:rPr/>
-        <w:t xml:space="preserve"> are completely up</w:t>
-      </w:r>
-    </w:p>
-    <w:p>
-      <w:pPr>
-        <w:pStyle w:val="ListParagraph"/>
-        <w:numPr>
-          <w:ilvl w:val="0"/>
-          <w:numId w:val="5"/>
-        </w:numPr>
-        <w:rPr/>
-      </w:pPr>
-      <w:r>
-        <w:rPr/>
-        <w:t>Logon to prod and as edtmopa</w:t>
-      </w:r>
-    </w:p>
-    <w:p>
-      <w:pPr>
-        <w:pStyle w:val="ListParagraph"/>
-        <w:numPr>
-          <w:ilvl w:val="0"/>
-          <w:numId w:val="5"/>
-        </w:numPr>
-        <w:rPr/>
-      </w:pPr>
-      <w:r>
-        <w:rPr/>
-        <w:t>Check if the number or processes s 26. It normally takes a few minutes for all processes to start</w:t>
-      </w:r>
-    </w:p>
-    <w:p>
-      <w:pPr>
-        <w:pStyle w:val="ListParagraph"/>
-        <w:numPr>
-          <w:ilvl w:val="0"/>
-          <w:numId w:val="5"/>
-        </w:numPr>
-        <w:rPr/>
-      </w:pPr>
-      <w:r>
-        <w:rPr/>
-        <w:t>Ps –</w:t>
-      </w:r>
-      <w:r>
-        <w:rPr/>
-        <w:t>aef</w:t>
-      </w:r>
-      <w:r>
-        <w:rPr/>
-        <w:t xml:space="preserve"> | grep TMAOTC | grep java | </w:t>
-      </w:r>
-      <w:r>
-        <w:rPr/>
-        <w:t>wc</w:t>
-      </w:r>
-      <w:r>
-        <w:rPr/>
-        <w:t xml:space="preserve"> –1</w:t>
-      </w:r>
-    </w:p>
-    <w:p>
-      <w:pPr>
-        <w:pStyle w:val="Normal"/>
-      </w:pPr>
-      <w:r>
-        <w:rPr/>
-        <w:t>JConsole</w:t>
-      </w:r>
-      <w:r>
-        <w:rPr/>
-        <w:t xml:space="preserve"> Checks</w:t>
-      </w:r>
-    </w:p>
-    <w:p>
-      <w:pPr>
-        <w:pStyle w:val="ListParagraph"/>
-        <w:numPr>
-          <w:ilvl w:val="0"/>
-          <w:numId w:val="6"/>
-        </w:numPr>
-        <w:rPr/>
-      </w:pPr>
-      <w:r>
-        <w:rPr/>
-        <w:t>Hello</w:t>
-      </w:r>
-    </w:p>
-    <w:p>
-      <w:pPr>
-        <w:pStyle w:val="ListParagraph"/>
-        <w:numPr>
-          <w:ilvl w:val="0"/>
-          <w:numId w:val="6"/>
-        </w:numPr>
-        <w:rPr/>
-      </w:pPr>
-      <w:r>
-        <w:rPr/>
-        <w:t>There</w:t>
-      </w:r>
-    </w:p>
-    <w:p>
-      <w:pPr>
-        <w:pStyle w:val="ListParagraph"/>
-        <w:numPr>
-          <w:ilvl w:val="0"/>
-          <w:numId w:val="6"/>
-        </w:numPr>
-        <w:rPr/>
-      </w:pPr>
-    </w:p>
-    <w:p>
-      <w:pPr>
-        <w:pStyle w:val="Normal"/>
-      </w:pPr>
-    </w:p>
+          <w:numId w:val="1"/>
+        </w:numPr>
+      </w:pPr>
+    </w:p>
+    <w:p/>
     <w:sectPr>
-      <w:pgSz w:w="12240" w:h="15840" w:orient="portrait"/>
+      <w:pgSz w:w="12240" w:h="15840"/>
       <w:pgMar w:top="1440" w:right="1440" w:bottom="1440" w:left="1440" w:header="720" w:footer="720" w:gutter="0"/>
       <w:cols w:space="720"/>
       <w:docGrid w:linePitch="360"/>
@@ -747,11 +590,12 @@
 </file>
 
 <file path=word/numbering.xml><?xml version="1.0" encoding="utf-8"?>
-<w:numbering xmlns:w="http://schemas.openxmlformats.org/wordprocessingml/2006/main">
-  <w:abstractNum xmlns:w="http://schemas.openxmlformats.org/wordprocessingml/2006/main" w:abstractNumId="6">
-    <w:nsid w:val="2c8417c9"/>
-    <w:multiLevelType xmlns:w="http://schemas.openxmlformats.org/wordprocessingml/2006/main" w:val="hybridMultilevel"/>
-    <w:lvl xmlns:w="http://schemas.openxmlformats.org/wordprocessingml/2006/main" w:ilvl="0">
+<w:numbering xmlns:wpc="http://schemas.microsoft.com/office/word/2010/wordprocessingCanvas" xmlns:cx="http://schemas.microsoft.com/office/drawing/2014/chartex" xmlns:mc="http://schemas.openxmlformats.org/markup-compatibility/2006" xmlns:o="urn:schemas-microsoft-com:office:office" xmlns:r="http://schemas.openxmlformats.org/officeDocument/2006/relationships" xmlns:m="http://schemas.openxmlformats.org/officeDocument/2006/math" xmlns:v="urn:schemas-microsoft-com:vml" xmlns:wp14="http://schemas.microsoft.com/office/word/2010/wordprocessingDrawing" xmlns:wp="http://schemas.openxmlformats.org/drawingml/2006/wordprocessingDrawing" xmlns:w10="urn:schemas-microsoft-com:office:word" xmlns:w="http://schemas.openxmlformats.org/wordprocessingml/2006/main" xmlns:w14="http://schemas.microsoft.com/office/word/2010/wordml" xmlns:w15="http://schemas.microsoft.com/office/word/2012/wordml" xmlns:w16se="http://schemas.microsoft.com/office/word/2015/wordml/symex" xmlns:wpg="http://schemas.microsoft.com/office/word/2010/wordprocessingGroup" xmlns:wpi="http://schemas.microsoft.com/office/word/2010/wordprocessingInk" xmlns:wne="http://schemas.microsoft.com/office/word/2006/wordml" xmlns:wps="http://schemas.microsoft.com/office/word/2010/wordprocessingShape" mc:Ignorable="w14 w15 w16se wp14">
+  <w:abstractNum w:abstractNumId="0" w15:restartNumberingAfterBreak="0">
+    <w:nsid w:val="29BD488A"/>
+    <w:multiLevelType w:val="hybridMultilevel"/>
+    <w:tmpl w:val="D8D4CCEA"/>
+    <w:lvl w:ilvl="0" w:tplc="AAE008B6">
       <w:start w:val="1"/>
       <w:numFmt w:val="bullet"/>
       <w:lvlText w:val="-"/>
@@ -760,10 +604,10 @@
         <w:ind w:left="720" w:hanging="360"/>
       </w:pPr>
       <w:rPr>
-        <w:rFonts w:hint="default" w:ascii="Calibri" w:hAnsi="Calibri"/>
-      </w:rPr>
-    </w:lvl>
-    <w:lvl xmlns:w="http://schemas.openxmlformats.org/wordprocessingml/2006/main" w:ilvl="1">
+        <w:rFonts w:ascii="Calibri" w:hAnsi="Calibri" w:hint="default"/>
+      </w:rPr>
+    </w:lvl>
+    <w:lvl w:ilvl="1" w:tplc="8B2A2AB4">
       <w:start w:val="1"/>
       <w:numFmt w:val="bullet"/>
       <w:lvlText w:val="o"/>
@@ -772,10 +616,10 @@
         <w:ind w:left="1440" w:hanging="360"/>
       </w:pPr>
       <w:rPr>
-        <w:rFonts w:hint="default" w:ascii="Courier New" w:hAnsi="Courier New"/>
-      </w:rPr>
-    </w:lvl>
-    <w:lvl xmlns:w="http://schemas.openxmlformats.org/wordprocessingml/2006/main" w:ilvl="2">
+        <w:rFonts w:ascii="Courier New" w:hAnsi="Courier New" w:hint="default"/>
+      </w:rPr>
+    </w:lvl>
+    <w:lvl w:ilvl="2" w:tplc="C3DA0448">
       <w:start w:val="1"/>
       <w:numFmt w:val="bullet"/>
       <w:lvlText w:val=""/>
@@ -784,10 +628,10 @@
         <w:ind w:left="2160" w:hanging="360"/>
       </w:pPr>
       <w:rPr>
-        <w:rFonts w:hint="default" w:ascii="Wingdings" w:hAnsi="Wingdings"/>
-      </w:rPr>
-    </w:lvl>
-    <w:lvl xmlns:w="http://schemas.openxmlformats.org/wordprocessingml/2006/main" w:ilvl="3">
+        <w:rFonts w:ascii="Wingdings" w:hAnsi="Wingdings" w:hint="default"/>
+      </w:rPr>
+    </w:lvl>
+    <w:lvl w:ilvl="3" w:tplc="AACA9BE4">
       <w:start w:val="1"/>
       <w:numFmt w:val="bullet"/>
       <w:lvlText w:val=""/>
@@ -796,10 +640,10 @@
         <w:ind w:left="2880" w:hanging="360"/>
       </w:pPr>
       <w:rPr>
-        <w:rFonts w:hint="default" w:ascii="Symbol" w:hAnsi="Symbol"/>
-      </w:rPr>
-    </w:lvl>
-    <w:lvl xmlns:w="http://schemas.openxmlformats.org/wordprocessingml/2006/main" w:ilvl="4">
+        <w:rFonts w:ascii="Symbol" w:hAnsi="Symbol" w:hint="default"/>
+      </w:rPr>
+    </w:lvl>
+    <w:lvl w:ilvl="4" w:tplc="FFD8B282">
       <w:start w:val="1"/>
       <w:numFmt w:val="bullet"/>
       <w:lvlText w:val="o"/>
@@ -808,10 +652,10 @@
         <w:ind w:left="3600" w:hanging="360"/>
       </w:pPr>
       <w:rPr>
-        <w:rFonts w:hint="default" w:ascii="Courier New" w:hAnsi="Courier New"/>
-      </w:rPr>
-    </w:lvl>
-    <w:lvl xmlns:w="http://schemas.openxmlformats.org/wordprocessingml/2006/main" w:ilvl="5">
+        <w:rFonts w:ascii="Courier New" w:hAnsi="Courier New" w:hint="default"/>
+      </w:rPr>
+    </w:lvl>
+    <w:lvl w:ilvl="5" w:tplc="A948B96E">
       <w:start w:val="1"/>
       <w:numFmt w:val="bullet"/>
       <w:lvlText w:val=""/>
@@ -820,10 +664,10 @@
         <w:ind w:left="4320" w:hanging="360"/>
       </w:pPr>
       <w:rPr>
-        <w:rFonts w:hint="default" w:ascii="Wingdings" w:hAnsi="Wingdings"/>
-      </w:rPr>
-    </w:lvl>
-    <w:lvl xmlns:w="http://schemas.openxmlformats.org/wordprocessingml/2006/main" w:ilvl="6">
+        <w:rFonts w:ascii="Wingdings" w:hAnsi="Wingdings" w:hint="default"/>
+      </w:rPr>
+    </w:lvl>
+    <w:lvl w:ilvl="6" w:tplc="1FAEDFFA">
       <w:start w:val="1"/>
       <w:numFmt w:val="bullet"/>
       <w:lvlText w:val=""/>
@@ -832,10 +676,10 @@
         <w:ind w:left="5040" w:hanging="360"/>
       </w:pPr>
       <w:rPr>
-        <w:rFonts w:hint="default" w:ascii="Symbol" w:hAnsi="Symbol"/>
-      </w:rPr>
-    </w:lvl>
-    <w:lvl xmlns:w="http://schemas.openxmlformats.org/wordprocessingml/2006/main" w:ilvl="7">
+        <w:rFonts w:ascii="Symbol" w:hAnsi="Symbol" w:hint="default"/>
+      </w:rPr>
+    </w:lvl>
+    <w:lvl w:ilvl="7" w:tplc="0B6C772E">
       <w:start w:val="1"/>
       <w:numFmt w:val="bullet"/>
       <w:lvlText w:val="o"/>
@@ -844,10 +688,10 @@
         <w:ind w:left="5760" w:hanging="360"/>
       </w:pPr>
       <w:rPr>
-        <w:rFonts w:hint="default" w:ascii="Courier New" w:hAnsi="Courier New"/>
-      </w:rPr>
-    </w:lvl>
-    <w:lvl xmlns:w="http://schemas.openxmlformats.org/wordprocessingml/2006/main" w:ilvl="8">
+        <w:rFonts w:ascii="Courier New" w:hAnsi="Courier New" w:hint="default"/>
+      </w:rPr>
+    </w:lvl>
+    <w:lvl w:ilvl="8" w:tplc="95A43D3E">
       <w:start w:val="1"/>
       <w:numFmt w:val="bullet"/>
       <w:lvlText w:val=""/>
@@ -856,14 +700,15 @@
         <w:ind w:left="6480" w:hanging="360"/>
       </w:pPr>
       <w:rPr>
-        <w:rFonts w:hint="default" w:ascii="Wingdings" w:hAnsi="Wingdings"/>
+        <w:rFonts w:ascii="Wingdings" w:hAnsi="Wingdings" w:hint="default"/>
       </w:rPr>
     </w:lvl>
   </w:abstractNum>
-  <w:abstractNum xmlns:w="http://schemas.openxmlformats.org/wordprocessingml/2006/main" w:abstractNumId="5">
-    <w:nsid w:val="29bd488a"/>
-    <w:multiLevelType xmlns:w="http://schemas.openxmlformats.org/wordprocessingml/2006/main" w:val="hybridMultilevel"/>
-    <w:lvl xmlns:w="http://schemas.openxmlformats.org/wordprocessingml/2006/main" w:ilvl="0">
+  <w:abstractNum w:abstractNumId="1" w15:restartNumberingAfterBreak="0">
+    <w:nsid w:val="2C8417C9"/>
+    <w:multiLevelType w:val="hybridMultilevel"/>
+    <w:tmpl w:val="8C54F8EE"/>
+    <w:lvl w:ilvl="0" w:tplc="79EE3336">
       <w:start w:val="1"/>
       <w:numFmt w:val="bullet"/>
       <w:lvlText w:val="-"/>
@@ -872,10 +717,10 @@
         <w:ind w:left="720" w:hanging="360"/>
       </w:pPr>
       <w:rPr>
-        <w:rFonts w:hint="default" w:ascii="Calibri" w:hAnsi="Calibri"/>
-      </w:rPr>
-    </w:lvl>
-    <w:lvl xmlns:w="http://schemas.openxmlformats.org/wordprocessingml/2006/main" w:ilvl="1">
+        <w:rFonts w:ascii="Calibri" w:hAnsi="Calibri" w:hint="default"/>
+      </w:rPr>
+    </w:lvl>
+    <w:lvl w:ilvl="1" w:tplc="2B000832">
       <w:start w:val="1"/>
       <w:numFmt w:val="bullet"/>
       <w:lvlText w:val="o"/>
@@ -884,10 +729,10 @@
         <w:ind w:left="1440" w:hanging="360"/>
       </w:pPr>
       <w:rPr>
-        <w:rFonts w:hint="default" w:ascii="Courier New" w:hAnsi="Courier New"/>
-      </w:rPr>
-    </w:lvl>
-    <w:lvl xmlns:w="http://schemas.openxmlformats.org/wordprocessingml/2006/main" w:ilvl="2">
+        <w:rFonts w:ascii="Courier New" w:hAnsi="Courier New" w:hint="default"/>
+      </w:rPr>
+    </w:lvl>
+    <w:lvl w:ilvl="2" w:tplc="D1AA1B9C">
       <w:start w:val="1"/>
       <w:numFmt w:val="bullet"/>
       <w:lvlText w:val=""/>
@@ -896,10 +741,10 @@
         <w:ind w:left="2160" w:hanging="360"/>
       </w:pPr>
       <w:rPr>
-        <w:rFonts w:hint="default" w:ascii="Wingdings" w:hAnsi="Wingdings"/>
-      </w:rPr>
-    </w:lvl>
-    <w:lvl xmlns:w="http://schemas.openxmlformats.org/wordprocessingml/2006/main" w:ilvl="3">
+        <w:rFonts w:ascii="Wingdings" w:hAnsi="Wingdings" w:hint="default"/>
+      </w:rPr>
+    </w:lvl>
+    <w:lvl w:ilvl="3" w:tplc="88F243B8">
       <w:start w:val="1"/>
       <w:numFmt w:val="bullet"/>
       <w:lvlText w:val=""/>
@@ -908,10 +753,10 @@
         <w:ind w:left="2880" w:hanging="360"/>
       </w:pPr>
       <w:rPr>
-        <w:rFonts w:hint="default" w:ascii="Symbol" w:hAnsi="Symbol"/>
-      </w:rPr>
-    </w:lvl>
-    <w:lvl xmlns:w="http://schemas.openxmlformats.org/wordprocessingml/2006/main" w:ilvl="4">
+        <w:rFonts w:ascii="Symbol" w:hAnsi="Symbol" w:hint="default"/>
+      </w:rPr>
+    </w:lvl>
+    <w:lvl w:ilvl="4" w:tplc="4EAA53AE">
       <w:start w:val="1"/>
       <w:numFmt w:val="bullet"/>
       <w:lvlText w:val="o"/>
@@ -920,10 +765,10 @@
         <w:ind w:left="3600" w:hanging="360"/>
       </w:pPr>
       <w:rPr>
-        <w:rFonts w:hint="default" w:ascii="Courier New" w:hAnsi="Courier New"/>
-      </w:rPr>
-    </w:lvl>
-    <w:lvl xmlns:w="http://schemas.openxmlformats.org/wordprocessingml/2006/main" w:ilvl="5">
+        <w:rFonts w:ascii="Courier New" w:hAnsi="Courier New" w:hint="default"/>
+      </w:rPr>
+    </w:lvl>
+    <w:lvl w:ilvl="5" w:tplc="AC8C02C4">
       <w:start w:val="1"/>
       <w:numFmt w:val="bullet"/>
       <w:lvlText w:val=""/>
@@ -932,10 +777,10 @@
         <w:ind w:left="4320" w:hanging="360"/>
       </w:pPr>
       <w:rPr>
-        <w:rFonts w:hint="default" w:ascii="Wingdings" w:hAnsi="Wingdings"/>
-      </w:rPr>
-    </w:lvl>
-    <w:lvl xmlns:w="http://schemas.openxmlformats.org/wordprocessingml/2006/main" w:ilvl="6">
+        <w:rFonts w:ascii="Wingdings" w:hAnsi="Wingdings" w:hint="default"/>
+      </w:rPr>
+    </w:lvl>
+    <w:lvl w:ilvl="6" w:tplc="6CBE18B2">
       <w:start w:val="1"/>
       <w:numFmt w:val="bullet"/>
       <w:lvlText w:val=""/>
@@ -944,10 +789,10 @@
         <w:ind w:left="5040" w:hanging="360"/>
       </w:pPr>
       <w:rPr>
-        <w:rFonts w:hint="default" w:ascii="Symbol" w:hAnsi="Symbol"/>
-      </w:rPr>
-    </w:lvl>
-    <w:lvl xmlns:w="http://schemas.openxmlformats.org/wordprocessingml/2006/main" w:ilvl="7">
+        <w:rFonts w:ascii="Symbol" w:hAnsi="Symbol" w:hint="default"/>
+      </w:rPr>
+    </w:lvl>
+    <w:lvl w:ilvl="7" w:tplc="E0C0C39C">
       <w:start w:val="1"/>
       <w:numFmt w:val="bullet"/>
       <w:lvlText w:val="o"/>
@@ -956,10 +801,10 @@
         <w:ind w:left="5760" w:hanging="360"/>
       </w:pPr>
       <w:rPr>
-        <w:rFonts w:hint="default" w:ascii="Courier New" w:hAnsi="Courier New"/>
-      </w:rPr>
-    </w:lvl>
-    <w:lvl xmlns:w="http://schemas.openxmlformats.org/wordprocessingml/2006/main" w:ilvl="8">
+        <w:rFonts w:ascii="Courier New" w:hAnsi="Courier New" w:hint="default"/>
+      </w:rPr>
+    </w:lvl>
+    <w:lvl w:ilvl="8" w:tplc="D278F104">
       <w:start w:val="1"/>
       <w:numFmt w:val="bullet"/>
       <w:lvlText w:val=""/>
@@ -968,14 +813,15 @@
         <w:ind w:left="6480" w:hanging="360"/>
       </w:pPr>
       <w:rPr>
-        <w:rFonts w:hint="default" w:ascii="Wingdings" w:hAnsi="Wingdings"/>
+        <w:rFonts w:ascii="Wingdings" w:hAnsi="Wingdings" w:hint="default"/>
       </w:rPr>
     </w:lvl>
   </w:abstractNum>
-  <w:abstractNum xmlns:w="http://schemas.openxmlformats.org/wordprocessingml/2006/main" w:abstractNumId="4">
-    <w:nsid w:val="78ade563"/>
-    <w:multiLevelType xmlns:w="http://schemas.openxmlformats.org/wordprocessingml/2006/main" w:val="hybridMultilevel"/>
-    <w:lvl xmlns:w="http://schemas.openxmlformats.org/wordprocessingml/2006/main" w:ilvl="0">
+  <w:abstractNum w:abstractNumId="2" w15:restartNumberingAfterBreak="0">
+    <w:nsid w:val="4C0A72C0"/>
+    <w:multiLevelType w:val="hybridMultilevel"/>
+    <w:tmpl w:val="62E2EDC0"/>
+    <w:lvl w:ilvl="0" w:tplc="A50C5CCE">
       <w:start w:val="1"/>
       <w:numFmt w:val="bullet"/>
       <w:lvlText w:val="-"/>
@@ -984,10 +830,10 @@
         <w:ind w:left="720" w:hanging="360"/>
       </w:pPr>
       <w:rPr>
-        <w:rFonts w:hint="default" w:ascii="Calibri" w:hAnsi="Calibri"/>
-      </w:rPr>
-    </w:lvl>
-    <w:lvl xmlns:w="http://schemas.openxmlformats.org/wordprocessingml/2006/main" w:ilvl="1">
+        <w:rFonts w:ascii="Calibri" w:hAnsi="Calibri" w:hint="default"/>
+      </w:rPr>
+    </w:lvl>
+    <w:lvl w:ilvl="1" w:tplc="A1585AF8">
       <w:start w:val="1"/>
       <w:numFmt w:val="bullet"/>
       <w:lvlText w:val="o"/>
@@ -996,10 +842,10 @@
         <w:ind w:left="1440" w:hanging="360"/>
       </w:pPr>
       <w:rPr>
-        <w:rFonts w:hint="default" w:ascii="Courier New" w:hAnsi="Courier New"/>
-      </w:rPr>
-    </w:lvl>
-    <w:lvl xmlns:w="http://schemas.openxmlformats.org/wordprocessingml/2006/main" w:ilvl="2">
+        <w:rFonts w:ascii="Courier New" w:hAnsi="Courier New" w:hint="default"/>
+      </w:rPr>
+    </w:lvl>
+    <w:lvl w:ilvl="2" w:tplc="678249DC">
       <w:start w:val="1"/>
       <w:numFmt w:val="bullet"/>
       <w:lvlText w:val=""/>
@@ -1008,10 +854,10 @@
         <w:ind w:left="2160" w:hanging="360"/>
       </w:pPr>
       <w:rPr>
-        <w:rFonts w:hint="default" w:ascii="Wingdings" w:hAnsi="Wingdings"/>
-      </w:rPr>
-    </w:lvl>
-    <w:lvl xmlns:w="http://schemas.openxmlformats.org/wordprocessingml/2006/main" w:ilvl="3">
+        <w:rFonts w:ascii="Wingdings" w:hAnsi="Wingdings" w:hint="default"/>
+      </w:rPr>
+    </w:lvl>
+    <w:lvl w:ilvl="3" w:tplc="07021740">
       <w:start w:val="1"/>
       <w:numFmt w:val="bullet"/>
       <w:lvlText w:val=""/>
@@ -1020,10 +866,10 @@
         <w:ind w:left="2880" w:hanging="360"/>
       </w:pPr>
       <w:rPr>
-        <w:rFonts w:hint="default" w:ascii="Symbol" w:hAnsi="Symbol"/>
-      </w:rPr>
-    </w:lvl>
-    <w:lvl xmlns:w="http://schemas.openxmlformats.org/wordprocessingml/2006/main" w:ilvl="4">
+        <w:rFonts w:ascii="Symbol" w:hAnsi="Symbol" w:hint="default"/>
+      </w:rPr>
+    </w:lvl>
+    <w:lvl w:ilvl="4" w:tplc="7AE8BC06">
       <w:start w:val="1"/>
       <w:numFmt w:val="bullet"/>
       <w:lvlText w:val="o"/>
@@ -1032,10 +878,10 @@
         <w:ind w:left="3600" w:hanging="360"/>
       </w:pPr>
       <w:rPr>
-        <w:rFonts w:hint="default" w:ascii="Courier New" w:hAnsi="Courier New"/>
-      </w:rPr>
-    </w:lvl>
-    <w:lvl xmlns:w="http://schemas.openxmlformats.org/wordprocessingml/2006/main" w:ilvl="5">
+        <w:rFonts w:ascii="Courier New" w:hAnsi="Courier New" w:hint="default"/>
+      </w:rPr>
+    </w:lvl>
+    <w:lvl w:ilvl="5" w:tplc="D270CF2A">
       <w:start w:val="1"/>
       <w:numFmt w:val="bullet"/>
       <w:lvlText w:val=""/>
@@ -1044,10 +890,10 @@
         <w:ind w:left="4320" w:hanging="360"/>
       </w:pPr>
       <w:rPr>
-        <w:rFonts w:hint="default" w:ascii="Wingdings" w:hAnsi="Wingdings"/>
-      </w:rPr>
-    </w:lvl>
-    <w:lvl xmlns:w="http://schemas.openxmlformats.org/wordprocessingml/2006/main" w:ilvl="6">
+        <w:rFonts w:ascii="Wingdings" w:hAnsi="Wingdings" w:hint="default"/>
+      </w:rPr>
+    </w:lvl>
+    <w:lvl w:ilvl="6" w:tplc="1F0A3972">
       <w:start w:val="1"/>
       <w:numFmt w:val="bullet"/>
       <w:lvlText w:val=""/>
@@ -1056,10 +902,10 @@
         <w:ind w:left="5040" w:hanging="360"/>
       </w:pPr>
       <w:rPr>
-        <w:rFonts w:hint="default" w:ascii="Symbol" w:hAnsi="Symbol"/>
-      </w:rPr>
-    </w:lvl>
-    <w:lvl xmlns:w="http://schemas.openxmlformats.org/wordprocessingml/2006/main" w:ilvl="7">
+        <w:rFonts w:ascii="Symbol" w:hAnsi="Symbol" w:hint="default"/>
+      </w:rPr>
+    </w:lvl>
+    <w:lvl w:ilvl="7" w:tplc="524CA536">
       <w:start w:val="1"/>
       <w:numFmt w:val="bullet"/>
       <w:lvlText w:val="o"/>
@@ -1068,10 +914,10 @@
         <w:ind w:left="5760" w:hanging="360"/>
       </w:pPr>
       <w:rPr>
-        <w:rFonts w:hint="default" w:ascii="Courier New" w:hAnsi="Courier New"/>
-      </w:rPr>
-    </w:lvl>
-    <w:lvl xmlns:w="http://schemas.openxmlformats.org/wordprocessingml/2006/main" w:ilvl="8">
+        <w:rFonts w:ascii="Courier New" w:hAnsi="Courier New" w:hint="default"/>
+      </w:rPr>
+    </w:lvl>
+    <w:lvl w:ilvl="8" w:tplc="B5449724">
       <w:start w:val="1"/>
       <w:numFmt w:val="bullet"/>
       <w:lvlText w:val=""/>
@@ -1080,14 +926,15 @@
         <w:ind w:left="6480" w:hanging="360"/>
       </w:pPr>
       <w:rPr>
-        <w:rFonts w:hint="default" w:ascii="Wingdings" w:hAnsi="Wingdings"/>
+        <w:rFonts w:ascii="Wingdings" w:hAnsi="Wingdings" w:hint="default"/>
       </w:rPr>
     </w:lvl>
   </w:abstractNum>
-  <w:abstractNum xmlns:w="http://schemas.openxmlformats.org/wordprocessingml/2006/main" w:abstractNumId="3">
-    <w:nsid w:val="588df9e1"/>
-    <w:multiLevelType xmlns:w="http://schemas.openxmlformats.org/wordprocessingml/2006/main" w:val="hybridMultilevel"/>
-    <w:lvl xmlns:w="http://schemas.openxmlformats.org/wordprocessingml/2006/main" w:ilvl="0">
+  <w:abstractNum w:abstractNumId="3" w15:restartNumberingAfterBreak="0">
+    <w:nsid w:val="588DF9E1"/>
+    <w:multiLevelType w:val="hybridMultilevel"/>
+    <w:tmpl w:val="AED476D4"/>
+    <w:lvl w:ilvl="0" w:tplc="0E88E582">
       <w:start w:val="1"/>
       <w:numFmt w:val="bullet"/>
       <w:lvlText w:val="-"/>
@@ -1096,10 +943,10 @@
         <w:ind w:left="720" w:hanging="360"/>
       </w:pPr>
       <w:rPr>
-        <w:rFonts w:hint="default" w:ascii="Calibri" w:hAnsi="Calibri"/>
-      </w:rPr>
-    </w:lvl>
-    <w:lvl xmlns:w="http://schemas.openxmlformats.org/wordprocessingml/2006/main" w:ilvl="1">
+        <w:rFonts w:ascii="Calibri" w:hAnsi="Calibri" w:hint="default"/>
+      </w:rPr>
+    </w:lvl>
+    <w:lvl w:ilvl="1" w:tplc="4028A9C4">
       <w:start w:val="1"/>
       <w:numFmt w:val="bullet"/>
       <w:lvlText w:val="o"/>
@@ -1108,10 +955,10 @@
         <w:ind w:left="1440" w:hanging="360"/>
       </w:pPr>
       <w:rPr>
-        <w:rFonts w:hint="default" w:ascii="Courier New" w:hAnsi="Courier New"/>
-      </w:rPr>
-    </w:lvl>
-    <w:lvl xmlns:w="http://schemas.openxmlformats.org/wordprocessingml/2006/main" w:ilvl="2">
+        <w:rFonts w:ascii="Courier New" w:hAnsi="Courier New" w:hint="default"/>
+      </w:rPr>
+    </w:lvl>
+    <w:lvl w:ilvl="2" w:tplc="6A9ECC74">
       <w:start w:val="1"/>
       <w:numFmt w:val="bullet"/>
       <w:lvlText w:val=""/>
@@ -1120,10 +967,10 @@
         <w:ind w:left="2160" w:hanging="360"/>
       </w:pPr>
       <w:rPr>
-        <w:rFonts w:hint="default" w:ascii="Wingdings" w:hAnsi="Wingdings"/>
-      </w:rPr>
-    </w:lvl>
-    <w:lvl xmlns:w="http://schemas.openxmlformats.org/wordprocessingml/2006/main" w:ilvl="3">
+        <w:rFonts w:ascii="Wingdings" w:hAnsi="Wingdings" w:hint="default"/>
+      </w:rPr>
+    </w:lvl>
+    <w:lvl w:ilvl="3" w:tplc="3B8018F0">
       <w:start w:val="1"/>
       <w:numFmt w:val="bullet"/>
       <w:lvlText w:val=""/>
@@ -1132,10 +979,10 @@
         <w:ind w:left="2880" w:hanging="360"/>
       </w:pPr>
       <w:rPr>
-        <w:rFonts w:hint="default" w:ascii="Symbol" w:hAnsi="Symbol"/>
-      </w:rPr>
-    </w:lvl>
-    <w:lvl xmlns:w="http://schemas.openxmlformats.org/wordprocessingml/2006/main" w:ilvl="4">
+        <w:rFonts w:ascii="Symbol" w:hAnsi="Symbol" w:hint="default"/>
+      </w:rPr>
+    </w:lvl>
+    <w:lvl w:ilvl="4" w:tplc="33A0FBAA">
       <w:start w:val="1"/>
       <w:numFmt w:val="bullet"/>
       <w:lvlText w:val="o"/>
@@ -1144,10 +991,10 @@
         <w:ind w:left="3600" w:hanging="360"/>
       </w:pPr>
       <w:rPr>
-        <w:rFonts w:hint="default" w:ascii="Courier New" w:hAnsi="Courier New"/>
-      </w:rPr>
-    </w:lvl>
-    <w:lvl xmlns:w="http://schemas.openxmlformats.org/wordprocessingml/2006/main" w:ilvl="5">
+        <w:rFonts w:ascii="Courier New" w:hAnsi="Courier New" w:hint="default"/>
+      </w:rPr>
+    </w:lvl>
+    <w:lvl w:ilvl="5" w:tplc="49BE59AC">
       <w:start w:val="1"/>
       <w:numFmt w:val="bullet"/>
       <w:lvlText w:val=""/>
@@ -1156,10 +1003,10 @@
         <w:ind w:left="4320" w:hanging="360"/>
       </w:pPr>
       <w:rPr>
-        <w:rFonts w:hint="default" w:ascii="Wingdings" w:hAnsi="Wingdings"/>
-      </w:rPr>
-    </w:lvl>
-    <w:lvl xmlns:w="http://schemas.openxmlformats.org/wordprocessingml/2006/main" w:ilvl="6">
+        <w:rFonts w:ascii="Wingdings" w:hAnsi="Wingdings" w:hint="default"/>
+      </w:rPr>
+    </w:lvl>
+    <w:lvl w:ilvl="6" w:tplc="A246E6D6">
       <w:start w:val="1"/>
       <w:numFmt w:val="bullet"/>
       <w:lvlText w:val=""/>
@@ -1168,10 +1015,10 @@
         <w:ind w:left="5040" w:hanging="360"/>
       </w:pPr>
       <w:rPr>
-        <w:rFonts w:hint="default" w:ascii="Symbol" w:hAnsi="Symbol"/>
-      </w:rPr>
-    </w:lvl>
-    <w:lvl xmlns:w="http://schemas.openxmlformats.org/wordprocessingml/2006/main" w:ilvl="7">
+        <w:rFonts w:ascii="Symbol" w:hAnsi="Symbol" w:hint="default"/>
+      </w:rPr>
+    </w:lvl>
+    <w:lvl w:ilvl="7" w:tplc="545CDCD6">
       <w:start w:val="1"/>
       <w:numFmt w:val="bullet"/>
       <w:lvlText w:val="o"/>
@@ -1180,10 +1027,10 @@
         <w:ind w:left="5760" w:hanging="360"/>
       </w:pPr>
       <w:rPr>
-        <w:rFonts w:hint="default" w:ascii="Courier New" w:hAnsi="Courier New"/>
-      </w:rPr>
-    </w:lvl>
-    <w:lvl xmlns:w="http://schemas.openxmlformats.org/wordprocessingml/2006/main" w:ilvl="8">
+        <w:rFonts w:ascii="Courier New" w:hAnsi="Courier New" w:hint="default"/>
+      </w:rPr>
+    </w:lvl>
+    <w:lvl w:ilvl="8" w:tplc="B71069F6">
       <w:start w:val="1"/>
       <w:numFmt w:val="bullet"/>
       <w:lvlText w:val=""/>
@@ -1192,14 +1039,15 @@
         <w:ind w:left="6480" w:hanging="360"/>
       </w:pPr>
       <w:rPr>
-        <w:rFonts w:hint="default" w:ascii="Wingdings" w:hAnsi="Wingdings"/>
+        <w:rFonts w:ascii="Wingdings" w:hAnsi="Wingdings" w:hint="default"/>
       </w:rPr>
     </w:lvl>
   </w:abstractNum>
-  <w:abstractNum xmlns:w="http://schemas.openxmlformats.org/wordprocessingml/2006/main" w:abstractNumId="2">
-    <w:nsid w:val="4c0a72c0"/>
-    <w:multiLevelType xmlns:w="http://schemas.openxmlformats.org/wordprocessingml/2006/main" w:val="hybridMultilevel"/>
-    <w:lvl xmlns:w="http://schemas.openxmlformats.org/wordprocessingml/2006/main" w:ilvl="0">
+  <w:abstractNum w:abstractNumId="4" w15:restartNumberingAfterBreak="0">
+    <w:nsid w:val="650A131D"/>
+    <w:multiLevelType w:val="hybridMultilevel"/>
+    <w:tmpl w:val="AE349288"/>
+    <w:lvl w:ilvl="0" w:tplc="F34C302C">
       <w:start w:val="1"/>
       <w:numFmt w:val="bullet"/>
       <w:lvlText w:val="-"/>
@@ -1208,10 +1056,10 @@
         <w:ind w:left="720" w:hanging="360"/>
       </w:pPr>
       <w:rPr>
-        <w:rFonts w:hint="default" w:ascii="Calibri" w:hAnsi="Calibri"/>
-      </w:rPr>
-    </w:lvl>
-    <w:lvl xmlns:w="http://schemas.openxmlformats.org/wordprocessingml/2006/main" w:ilvl="1">
+        <w:rFonts w:ascii="Calibri" w:hAnsi="Calibri" w:hint="default"/>
+      </w:rPr>
+    </w:lvl>
+    <w:lvl w:ilvl="1" w:tplc="78083792">
       <w:start w:val="1"/>
       <w:numFmt w:val="bullet"/>
       <w:lvlText w:val="o"/>
@@ -1220,10 +1068,10 @@
         <w:ind w:left="1440" w:hanging="360"/>
       </w:pPr>
       <w:rPr>
-        <w:rFonts w:hint="default" w:ascii="Courier New" w:hAnsi="Courier New"/>
-      </w:rPr>
-    </w:lvl>
-    <w:lvl xmlns:w="http://schemas.openxmlformats.org/wordprocessingml/2006/main" w:ilvl="2">
+        <w:rFonts w:ascii="Courier New" w:hAnsi="Courier New" w:hint="default"/>
+      </w:rPr>
+    </w:lvl>
+    <w:lvl w:ilvl="2" w:tplc="462A264E">
       <w:start w:val="1"/>
       <w:numFmt w:val="bullet"/>
       <w:lvlText w:val=""/>
@@ -1232,10 +1080,10 @@
         <w:ind w:left="2160" w:hanging="360"/>
       </w:pPr>
       <w:rPr>
-        <w:rFonts w:hint="default" w:ascii="Wingdings" w:hAnsi="Wingdings"/>
-      </w:rPr>
-    </w:lvl>
-    <w:lvl xmlns:w="http://schemas.openxmlformats.org/wordprocessingml/2006/main" w:ilvl="3">
+        <w:rFonts w:ascii="Wingdings" w:hAnsi="Wingdings" w:hint="default"/>
+      </w:rPr>
+    </w:lvl>
+    <w:lvl w:ilvl="3" w:tplc="EBF84A52">
       <w:start w:val="1"/>
       <w:numFmt w:val="bullet"/>
       <w:lvlText w:val=""/>
@@ -1244,10 +1092,10 @@
         <w:ind w:left="2880" w:hanging="360"/>
       </w:pPr>
       <w:rPr>
-        <w:rFonts w:hint="default" w:ascii="Symbol" w:hAnsi="Symbol"/>
-      </w:rPr>
-    </w:lvl>
-    <w:lvl xmlns:w="http://schemas.openxmlformats.org/wordprocessingml/2006/main" w:ilvl="4">
+        <w:rFonts w:ascii="Symbol" w:hAnsi="Symbol" w:hint="default"/>
+      </w:rPr>
+    </w:lvl>
+    <w:lvl w:ilvl="4" w:tplc="909073B4">
       <w:start w:val="1"/>
       <w:numFmt w:val="bullet"/>
       <w:lvlText w:val="o"/>
@@ -1256,10 +1104,10 @@
         <w:ind w:left="3600" w:hanging="360"/>
       </w:pPr>
       <w:rPr>
-        <w:rFonts w:hint="default" w:ascii="Courier New" w:hAnsi="Courier New"/>
-      </w:rPr>
-    </w:lvl>
-    <w:lvl xmlns:w="http://schemas.openxmlformats.org/wordprocessingml/2006/main" w:ilvl="5">
+        <w:rFonts w:ascii="Courier New" w:hAnsi="Courier New" w:hint="default"/>
+      </w:rPr>
+    </w:lvl>
+    <w:lvl w:ilvl="5" w:tplc="1D7A5118">
       <w:start w:val="1"/>
       <w:numFmt w:val="bullet"/>
       <w:lvlText w:val=""/>
@@ -1268,10 +1116,10 @@
         <w:ind w:left="4320" w:hanging="360"/>
       </w:pPr>
       <w:rPr>
-        <w:rFonts w:hint="default" w:ascii="Wingdings" w:hAnsi="Wingdings"/>
-      </w:rPr>
-    </w:lvl>
-    <w:lvl xmlns:w="http://schemas.openxmlformats.org/wordprocessingml/2006/main" w:ilvl="6">
+        <w:rFonts w:ascii="Wingdings" w:hAnsi="Wingdings" w:hint="default"/>
+      </w:rPr>
+    </w:lvl>
+    <w:lvl w:ilvl="6" w:tplc="87AEAC30">
       <w:start w:val="1"/>
       <w:numFmt w:val="bullet"/>
       <w:lvlText w:val=""/>
@@ -1280,10 +1128,10 @@
         <w:ind w:left="5040" w:hanging="360"/>
       </w:pPr>
       <w:rPr>
-        <w:rFonts w:hint="default" w:ascii="Symbol" w:hAnsi="Symbol"/>
-      </w:rPr>
-    </w:lvl>
-    <w:lvl xmlns:w="http://schemas.openxmlformats.org/wordprocessingml/2006/main" w:ilvl="7">
+        <w:rFonts w:ascii="Symbol" w:hAnsi="Symbol" w:hint="default"/>
+      </w:rPr>
+    </w:lvl>
+    <w:lvl w:ilvl="7" w:tplc="1AE4F914">
       <w:start w:val="1"/>
       <w:numFmt w:val="bullet"/>
       <w:lvlText w:val="o"/>
@@ -1292,10 +1140,10 @@
         <w:ind w:left="5760" w:hanging="360"/>
       </w:pPr>
       <w:rPr>
-        <w:rFonts w:hint="default" w:ascii="Courier New" w:hAnsi="Courier New"/>
-      </w:rPr>
-    </w:lvl>
-    <w:lvl xmlns:w="http://schemas.openxmlformats.org/wordprocessingml/2006/main" w:ilvl="8">
+        <w:rFonts w:ascii="Courier New" w:hAnsi="Courier New" w:hint="default"/>
+      </w:rPr>
+    </w:lvl>
+    <w:lvl w:ilvl="8" w:tplc="103C1044">
       <w:start w:val="1"/>
       <w:numFmt w:val="bullet"/>
       <w:lvlText w:val=""/>
@@ -1304,14 +1152,15 @@
         <w:ind w:left="6480" w:hanging="360"/>
       </w:pPr>
       <w:rPr>
-        <w:rFonts w:hint="default" w:ascii="Wingdings" w:hAnsi="Wingdings"/>
+        <w:rFonts w:ascii="Wingdings" w:hAnsi="Wingdings" w:hint="default"/>
       </w:rPr>
     </w:lvl>
   </w:abstractNum>
-  <w:abstractNum xmlns:w="http://schemas.openxmlformats.org/wordprocessingml/2006/main" w:abstractNumId="1">
-    <w:nsid w:val="650a131d"/>
-    <w:multiLevelType xmlns:w="http://schemas.openxmlformats.org/wordprocessingml/2006/main" w:val="hybridMultilevel"/>
-    <w:lvl xmlns:w="http://schemas.openxmlformats.org/wordprocessingml/2006/main" w:ilvl="0">
+  <w:abstractNum w:abstractNumId="5" w15:restartNumberingAfterBreak="0">
+    <w:nsid w:val="78ADE563"/>
+    <w:multiLevelType w:val="hybridMultilevel"/>
+    <w:tmpl w:val="F63E43F2"/>
+    <w:lvl w:ilvl="0" w:tplc="13F4BB18">
       <w:start w:val="1"/>
       <w:numFmt w:val="bullet"/>
       <w:lvlText w:val="-"/>
@@ -1320,10 +1169,10 @@
         <w:ind w:left="720" w:hanging="360"/>
       </w:pPr>
       <w:rPr>
-        <w:rFonts w:hint="default" w:ascii="Calibri" w:hAnsi="Calibri"/>
-      </w:rPr>
-    </w:lvl>
-    <w:lvl xmlns:w="http://schemas.openxmlformats.org/wordprocessingml/2006/main" w:ilvl="1">
+        <w:rFonts w:ascii="Calibri" w:hAnsi="Calibri" w:hint="default"/>
+      </w:rPr>
+    </w:lvl>
+    <w:lvl w:ilvl="1" w:tplc="095A3624">
       <w:start w:val="1"/>
       <w:numFmt w:val="bullet"/>
       <w:lvlText w:val="o"/>
@@ -1332,10 +1181,10 @@
         <w:ind w:left="1440" w:hanging="360"/>
       </w:pPr>
       <w:rPr>
-        <w:rFonts w:hint="default" w:ascii="Courier New" w:hAnsi="Courier New"/>
-      </w:rPr>
-    </w:lvl>
-    <w:lvl xmlns:w="http://schemas.openxmlformats.org/wordprocessingml/2006/main" w:ilvl="2">
+        <w:rFonts w:ascii="Courier New" w:hAnsi="Courier New" w:hint="default"/>
+      </w:rPr>
+    </w:lvl>
+    <w:lvl w:ilvl="2" w:tplc="88C8D0A2">
       <w:start w:val="1"/>
       <w:numFmt w:val="bullet"/>
       <w:lvlText w:val=""/>
@@ -1344,10 +1193,10 @@
         <w:ind w:left="2160" w:hanging="360"/>
       </w:pPr>
       <w:rPr>
-        <w:rFonts w:hint="default" w:ascii="Wingdings" w:hAnsi="Wingdings"/>
-      </w:rPr>
-    </w:lvl>
-    <w:lvl xmlns:w="http://schemas.openxmlformats.org/wordprocessingml/2006/main" w:ilvl="3">
+        <w:rFonts w:ascii="Wingdings" w:hAnsi="Wingdings" w:hint="default"/>
+      </w:rPr>
+    </w:lvl>
+    <w:lvl w:ilvl="3" w:tplc="8B1E6BBA">
       <w:start w:val="1"/>
       <w:numFmt w:val="bullet"/>
       <w:lvlText w:val=""/>
@@ -1356,10 +1205,10 @@
         <w:ind w:left="2880" w:hanging="360"/>
       </w:pPr>
       <w:rPr>
-        <w:rFonts w:hint="default" w:ascii="Symbol" w:hAnsi="Symbol"/>
-      </w:rPr>
-    </w:lvl>
-    <w:lvl xmlns:w="http://schemas.openxmlformats.org/wordprocessingml/2006/main" w:ilvl="4">
+        <w:rFonts w:ascii="Symbol" w:hAnsi="Symbol" w:hint="default"/>
+      </w:rPr>
+    </w:lvl>
+    <w:lvl w:ilvl="4" w:tplc="1BDC5000">
       <w:start w:val="1"/>
       <w:numFmt w:val="bullet"/>
       <w:lvlText w:val="o"/>
@@ -1368,10 +1217,10 @@
         <w:ind w:left="3600" w:hanging="360"/>
       </w:pPr>
       <w:rPr>
-        <w:rFonts w:hint="default" w:ascii="Courier New" w:hAnsi="Courier New"/>
-      </w:rPr>
-    </w:lvl>
-    <w:lvl xmlns:w="http://schemas.openxmlformats.org/wordprocessingml/2006/main" w:ilvl="5">
+        <w:rFonts w:ascii="Courier New" w:hAnsi="Courier New" w:hint="default"/>
+      </w:rPr>
+    </w:lvl>
+    <w:lvl w:ilvl="5" w:tplc="9E9A1F56">
       <w:start w:val="1"/>
       <w:numFmt w:val="bullet"/>
       <w:lvlText w:val=""/>
@@ -1380,10 +1229,10 @@
         <w:ind w:left="4320" w:hanging="360"/>
       </w:pPr>
       <w:rPr>
-        <w:rFonts w:hint="default" w:ascii="Wingdings" w:hAnsi="Wingdings"/>
-      </w:rPr>
-    </w:lvl>
-    <w:lvl xmlns:w="http://schemas.openxmlformats.org/wordprocessingml/2006/main" w:ilvl="6">
+        <w:rFonts w:ascii="Wingdings" w:hAnsi="Wingdings" w:hint="default"/>
+      </w:rPr>
+    </w:lvl>
+    <w:lvl w:ilvl="6" w:tplc="988475CC">
       <w:start w:val="1"/>
       <w:numFmt w:val="bullet"/>
       <w:lvlText w:val=""/>
@@ -1392,10 +1241,10 @@
         <w:ind w:left="5040" w:hanging="360"/>
       </w:pPr>
       <w:rPr>
-        <w:rFonts w:hint="default" w:ascii="Symbol" w:hAnsi="Symbol"/>
-      </w:rPr>
-    </w:lvl>
-    <w:lvl xmlns:w="http://schemas.openxmlformats.org/wordprocessingml/2006/main" w:ilvl="7">
+        <w:rFonts w:ascii="Symbol" w:hAnsi="Symbol" w:hint="default"/>
+      </w:rPr>
+    </w:lvl>
+    <w:lvl w:ilvl="7" w:tplc="9AC06184">
       <w:start w:val="1"/>
       <w:numFmt w:val="bullet"/>
       <w:lvlText w:val="o"/>
@@ -1404,10 +1253,10 @@
         <w:ind w:left="5760" w:hanging="360"/>
       </w:pPr>
       <w:rPr>
-        <w:rFonts w:hint="default" w:ascii="Courier New" w:hAnsi="Courier New"/>
-      </w:rPr>
-    </w:lvl>
-    <w:lvl xmlns:w="http://schemas.openxmlformats.org/wordprocessingml/2006/main" w:ilvl="8">
+        <w:rFonts w:ascii="Courier New" w:hAnsi="Courier New" w:hint="default"/>
+      </w:rPr>
+    </w:lvl>
+    <w:lvl w:ilvl="8" w:tplc="8B6E9640">
       <w:start w:val="1"/>
       <w:numFmt w:val="bullet"/>
       <w:lvlText w:val=""/>
@@ -1416,37 +1265,37 @@
         <w:ind w:left="6480" w:hanging="360"/>
       </w:pPr>
       <w:rPr>
-        <w:rFonts w:hint="default" w:ascii="Wingdings" w:hAnsi="Wingdings"/>
+        <w:rFonts w:ascii="Wingdings" w:hAnsi="Wingdings" w:hint="default"/>
       </w:rPr>
     </w:lvl>
   </w:abstractNum>
-  <w:num w:numId="6">
-    <w:abstractNumId w:val="6"/>
+  <w:num w:numId="1">
+    <w:abstractNumId w:val="1"/>
   </w:num>
-  <w:num w:numId="5">
+  <w:num w:numId="2">
+    <w:abstractNumId w:val="0"/>
+  </w:num>
+  <w:num w:numId="3">
     <w:abstractNumId w:val="5"/>
   </w:num>
   <w:num w:numId="4">
-    <w:abstractNumId w:val="4"/>
-  </w:num>
-  <w:num w:numId="3">
     <w:abstractNumId w:val="3"/>
   </w:num>
-  <w:num w:numId="2">
+  <w:num w:numId="5">
     <w:abstractNumId w:val="2"/>
   </w:num>
-  <w:num w:numId="1">
-    <w:abstractNumId w:val="1"/>
+  <w:num w:numId="6">
+    <w:abstractNumId w:val="4"/>
   </w:num>
 </w:numbering>
 </file>
 
 <file path=word/styles.xml><?xml version="1.0" encoding="utf-8"?>
-<w:styles xmlns:wp14="http://schemas.microsoft.com/office/word/2010/wordprocessingDrawing" xmlns:mc="http://schemas.openxmlformats.org/markup-compatibility/2006" xmlns:r="http://schemas.openxmlformats.org/officeDocument/2006/relationships" xmlns:w="http://schemas.openxmlformats.org/wordprocessingml/2006/main" xmlns:w14="http://schemas.microsoft.com/office/word/2010/wordml" xmlns:w15="http://schemas.microsoft.com/office/word/2012/wordml" xmlns:w16se="http://schemas.microsoft.com/office/word/2015/wordml/symex" xmlns:w16cid="http://schemas.microsoft.com/office/word/2016/wordml/cid" xmlns:w16="http://schemas.microsoft.com/office/word/2018/wordml" xmlns:w16cex="http://schemas.microsoft.com/office/word/2018/wordml/cex" xmlns:w16sdtdh="http://schemas.microsoft.com/office/word/2020/wordml/sdtdatahash" mc:Ignorable="w14 w15 wp14 w16se w16cid w16 w16cex w16sdtdh">
+<w:styles xmlns:mc="http://schemas.openxmlformats.org/markup-compatibility/2006" xmlns:r="http://schemas.openxmlformats.org/officeDocument/2006/relationships" xmlns:w="http://schemas.openxmlformats.org/wordprocessingml/2006/main" xmlns:w14="http://schemas.microsoft.com/office/word/2010/wordml" xmlns:w15="http://schemas.microsoft.com/office/word/2012/wordml" xmlns:w16se="http://schemas.microsoft.com/office/word/2015/wordml/symex" mc:Ignorable="w14 w15 w16se">
   <w:docDefaults>
     <w:rPrDefault>
       <w:rPr>
-        <w:rFonts w:asciiTheme="minorHAnsi" w:hAnsiTheme="minorHAnsi" w:eastAsiaTheme="minorHAnsi" w:cstheme="minorBidi"/>
+        <w:rFonts w:asciiTheme="minorHAnsi" w:eastAsiaTheme="minorHAnsi" w:hAnsiTheme="minorHAnsi" w:cstheme="minorBidi"/>
         <w:sz w:val="22"/>
         <w:szCs w:val="22"/>
         <w:lang w:val="en-US" w:eastAsia="en-US" w:bidi="ar-SA"/>
@@ -1461,14 +1310,14 @@
   <w:latentStyles w:defLockedState="0" w:defUIPriority="99" w:defSemiHidden="0" w:defUnhideWhenUsed="0" w:defQFormat="0" w:count="371">
     <w:lsdException w:name="Normal" w:uiPriority="0" w:qFormat="1"/>
     <w:lsdException w:name="heading 1" w:uiPriority="9" w:qFormat="1"/>
-    <w:lsdException w:name="heading 2" w:uiPriority="9" w:semiHidden="1" w:unhideWhenUsed="1" w:qFormat="1"/>
-    <w:lsdException w:name="heading 3" w:uiPriority="9" w:semiHidden="1" w:unhideWhenUsed="1" w:qFormat="1"/>
-    <w:lsdException w:name="heading 4" w:uiPriority="9" w:semiHidden="1" w:unhideWhenUsed="1" w:qFormat="1"/>
-    <w:lsdException w:name="heading 5" w:uiPriority="9" w:semiHidden="1" w:unhideWhenUsed="1" w:qFormat="1"/>
-    <w:lsdException w:name="heading 6" w:uiPriority="9" w:semiHidden="1" w:unhideWhenUsed="1" w:qFormat="1"/>
-    <w:lsdException w:name="heading 7" w:uiPriority="9" w:semiHidden="1" w:unhideWhenUsed="1" w:qFormat="1"/>
-    <w:lsdException w:name="heading 8" w:uiPriority="9" w:semiHidden="1" w:unhideWhenUsed="1" w:qFormat="1"/>
-    <w:lsdException w:name="heading 9" w:uiPriority="9" w:semiHidden="1" w:unhideWhenUsed="1" w:qFormat="1"/>
+    <w:lsdException w:name="heading 2" w:semiHidden="1" w:uiPriority="9" w:unhideWhenUsed="1" w:qFormat="1"/>
+    <w:lsdException w:name="heading 3" w:semiHidden="1" w:uiPriority="9" w:unhideWhenUsed="1" w:qFormat="1"/>
+    <w:lsdException w:name="heading 4" w:semiHidden="1" w:uiPriority="9" w:unhideWhenUsed="1" w:qFormat="1"/>
+    <w:lsdException w:name="heading 5" w:semiHidden="1" w:uiPriority="9" w:unhideWhenUsed="1" w:qFormat="1"/>
+    <w:lsdException w:name="heading 6" w:semiHidden="1" w:uiPriority="9" w:unhideWhenUsed="1" w:qFormat="1"/>
+    <w:lsdException w:name="heading 7" w:semiHidden="1" w:uiPriority="9" w:unhideWhenUsed="1" w:qFormat="1"/>
+    <w:lsdException w:name="heading 8" w:semiHidden="1" w:uiPriority="9" w:unhideWhenUsed="1" w:qFormat="1"/>
+    <w:lsdException w:name="heading 9" w:semiHidden="1" w:uiPriority="9" w:unhideWhenUsed="1" w:qFormat="1"/>
     <w:lsdException w:name="index 1" w:semiHidden="1" w:unhideWhenUsed="1"/>
     <w:lsdException w:name="index 2" w:semiHidden="1" w:unhideWhenUsed="1"/>
     <w:lsdException w:name="index 3" w:semiHidden="1" w:unhideWhenUsed="1"/>
@@ -1478,22 +1327,22 @@
     <w:lsdException w:name="index 7" w:semiHidden="1" w:unhideWhenUsed="1"/>
     <w:lsdException w:name="index 8" w:semiHidden="1" w:unhideWhenUsed="1"/>
     <w:lsdException w:name="index 9" w:semiHidden="1" w:unhideWhenUsed="1"/>
-    <w:lsdException w:name="toc 1" w:uiPriority="39" w:semiHidden="1" w:unhideWhenUsed="1"/>
-    <w:lsdException w:name="toc 2" w:uiPriority="39" w:semiHidden="1" w:unhideWhenUsed="1"/>
-    <w:lsdException w:name="toc 3" w:uiPriority="39" w:semiHidden="1" w:unhideWhenUsed="1"/>
-    <w:lsdException w:name="toc 4" w:uiPriority="39" w:semiHidden="1" w:unhideWhenUsed="1"/>
-    <w:lsdException w:name="toc 5" w:uiPriority="39" w:semiHidden="1" w:unhideWhenUsed="1"/>
-    <w:lsdException w:name="toc 6" w:uiPriority="39" w:semiHidden="1" w:unhideWhenUsed="1"/>
-    <w:lsdException w:name="toc 7" w:uiPriority="39" w:semiHidden="1" w:unhideWhenUsed="1"/>
-    <w:lsdException w:name="toc 8" w:uiPriority="39" w:semiHidden="1" w:unhideWhenUsed="1"/>
-    <w:lsdException w:name="toc 9" w:uiPriority="39" w:semiHidden="1" w:unhideWhenUsed="1"/>
+    <w:lsdException w:name="toc 1" w:semiHidden="1" w:uiPriority="39" w:unhideWhenUsed="1"/>
+    <w:lsdException w:name="toc 2" w:semiHidden="1" w:uiPriority="39" w:unhideWhenUsed="1"/>
+    <w:lsdException w:name="toc 3" w:semiHidden="1" w:uiPriority="39" w:unhideWhenUsed="1"/>
+    <w:lsdException w:name="toc 4" w:semiHidden="1" w:uiPriority="39" w:unhideWhenUsed="1"/>
+    <w:lsdException w:name="toc 5" w:semiHidden="1" w:uiPriority="39" w:unhideWhenUsed="1"/>
+    <w:lsdException w:name="toc 6" w:semiHidden="1" w:uiPriority="39" w:unhideWhenUsed="1"/>
+    <w:lsdException w:name="toc 7" w:semiHidden="1" w:uiPriority="39" w:unhideWhenUsed="1"/>
+    <w:lsdException w:name="toc 8" w:semiHidden="1" w:uiPriority="39" w:unhideWhenUsed="1"/>
+    <w:lsdException w:name="toc 9" w:semiHidden="1" w:uiPriority="39" w:unhideWhenUsed="1"/>
     <w:lsdException w:name="Normal Indent" w:semiHidden="1" w:unhideWhenUsed="1"/>
     <w:lsdException w:name="footnote text" w:semiHidden="1" w:unhideWhenUsed="1"/>
     <w:lsdException w:name="annotation text" w:semiHidden="1" w:unhideWhenUsed="1"/>
     <w:lsdException w:name="header" w:semiHidden="1" w:unhideWhenUsed="1"/>
     <w:lsdException w:name="footer" w:semiHidden="1" w:unhideWhenUsed="1"/>
     <w:lsdException w:name="index heading" w:semiHidden="1" w:unhideWhenUsed="1"/>
-    <w:lsdException w:name="caption" w:uiPriority="35" w:semiHidden="1" w:unhideWhenUsed="1" w:qFormat="1"/>
+    <w:lsdException w:name="caption" w:semiHidden="1" w:uiPriority="35" w:unhideWhenUsed="1" w:qFormat="1"/>
     <w:lsdException w:name="table of figures" w:semiHidden="1" w:unhideWhenUsed="1"/>
     <w:lsdException w:name="envelope address" w:semiHidden="1" w:unhideWhenUsed="1"/>
     <w:lsdException w:name="envelope return" w:semiHidden="1" w:unhideWhenUsed="1"/>
@@ -1524,7 +1373,7 @@
     <w:lsdException w:name="Title" w:uiPriority="10" w:qFormat="1"/>
     <w:lsdException w:name="Closing" w:semiHidden="1" w:unhideWhenUsed="1"/>
     <w:lsdException w:name="Signature" w:semiHidden="1" w:unhideWhenUsed="1"/>
-    <w:lsdException w:name="Default Paragraph Font" w:uiPriority="1" w:semiHidden="1" w:unhideWhenUsed="1"/>
+    <w:lsdException w:name="Default Paragraph Font" w:semiHidden="1" w:uiPriority="1" w:unhideWhenUsed="1"/>
     <w:lsdException w:name="Body Text" w:semiHidden="1" w:unhideWhenUsed="1"/>
     <w:lsdException w:name="Body Text Indent" w:semiHidden="1" w:unhideWhenUsed="1"/>
     <w:lsdException w:name="List Continue" w:semiHidden="1" w:unhideWhenUsed="1"/>
@@ -1724,8 +1573,8 @@
     <w:lsdException w:name="Subtle Reference" w:uiPriority="31" w:qFormat="1"/>
     <w:lsdException w:name="Intense Reference" w:uiPriority="32" w:qFormat="1"/>
     <w:lsdException w:name="Book Title" w:uiPriority="33" w:qFormat="1"/>
-    <w:lsdException w:name="Bibliography" w:uiPriority="37" w:semiHidden="1" w:unhideWhenUsed="1"/>
-    <w:lsdException w:name="TOC Heading" w:uiPriority="39" w:semiHidden="1" w:unhideWhenUsed="1" w:qFormat="1"/>
+    <w:lsdException w:name="Bibliography" w:semiHidden="1" w:uiPriority="37" w:unhideWhenUsed="1"/>
+    <w:lsdException w:name="TOC Heading" w:semiHidden="1" w:uiPriority="39" w:unhideWhenUsed="1" w:qFormat="1"/>
     <w:lsdException w:name="Plain Table 1" w:uiPriority="41"/>
     <w:lsdException w:name="Plain Table 2" w:uiPriority="42"/>
     <w:lsdException w:name="Plain Table 3" w:uiPriority="43"/>
@@ -1831,17 +1680,58 @@
     <w:lsdException w:name="List Table 6 Colorful Accent 6" w:uiPriority="51"/>
     <w:lsdException w:name="List Table 7 Colorful Accent 6" w:uiPriority="52"/>
   </w:latentStyles>
-  <w:style w:type="paragraph" w:styleId="Normal" w:default="1">
+  <w:style w:type="paragraph" w:default="1" w:styleId="Normal">
     <w:name w:val="Normal"/>
     <w:qFormat/>
   </w:style>
-  <w:style w:type="character" w:styleId="DefaultParagraphFont" w:default="1">
+  <w:style w:type="paragraph" w:styleId="Heading1">
+    <w:name w:val="heading 1"/>
+    <w:basedOn w:val="Normal"/>
+    <w:next w:val="Normal"/>
+    <w:link w:val="Heading1Char"/>
+    <w:uiPriority w:val="9"/>
+    <w:qFormat/>
+    <w:pPr>
+      <w:keepNext/>
+      <w:keepLines/>
+      <w:spacing w:before="240" w:after="0"/>
+      <w:outlineLvl w:val="0"/>
+    </w:pPr>
+    <w:rPr>
+      <w:rFonts w:asciiTheme="majorHAnsi" w:eastAsiaTheme="majorEastAsia" w:hAnsiTheme="majorHAnsi" w:cstheme="majorBidi"/>
+      <w:color w:val="2F5496" w:themeColor="accent1" w:themeShade="BF"/>
+      <w:sz w:val="32"/>
+      <w:szCs w:val="32"/>
+    </w:rPr>
+  </w:style>
+  <w:style w:type="paragraph" w:styleId="Heading2">
+    <w:name w:val="heading 2"/>
+    <w:basedOn w:val="Normal"/>
+    <w:next w:val="Normal"/>
+    <w:link w:val="Heading2Char"/>
+    <w:uiPriority w:val="9"/>
+    <w:unhideWhenUsed/>
+    <w:qFormat/>
+    <w:pPr>
+      <w:keepNext/>
+      <w:keepLines/>
+      <w:spacing w:before="40" w:after="0"/>
+      <w:outlineLvl w:val="1"/>
+    </w:pPr>
+    <w:rPr>
+      <w:rFonts w:asciiTheme="majorHAnsi" w:eastAsiaTheme="majorEastAsia" w:hAnsiTheme="majorHAnsi" w:cstheme="majorBidi"/>
+      <w:color w:val="2F5496" w:themeColor="accent1" w:themeShade="BF"/>
+      <w:sz w:val="26"/>
+      <w:szCs w:val="26"/>
+    </w:rPr>
+  </w:style>
+  <w:style w:type="character" w:default="1" w:styleId="DefaultParagraphFont">
     <w:name w:val="Default Paragraph Font"/>
     <w:uiPriority w:val="1"/>
     <w:semiHidden/>
     <w:unhideWhenUsed/>
   </w:style>
-  <w:style w:type="table" w:styleId="TableNormal" w:default="1">
+  <w:style w:type="table" w:default="1" w:styleId="TableNormal">
     <w:name w:val="Normal Table"/>
     <w:uiPriority w:val="99"/>
     <w:semiHidden/>
@@ -1856,111 +1746,63 @@
       </w:tblCellMar>
     </w:tblPr>
   </w:style>
-  <w:style w:type="numbering" w:styleId="NoList" w:default="1">
+  <w:style w:type="numbering" w:default="1" w:styleId="NoList">
     <w:name w:val="No List"/>
     <w:uiPriority w:val="99"/>
     <w:semiHidden/>
     <w:unhideWhenUsed/>
   </w:style>
-  <w:style xmlns:w14="http://schemas.microsoft.com/office/word/2010/wordml" xmlns:mc="http://schemas.openxmlformats.org/markup-compatibility/2006" xmlns:w="http://schemas.openxmlformats.org/wordprocessingml/2006/main" w:type="character" w:styleId="Heading1Char" w:customStyle="1" mc:Ignorable="w14">
-    <w:name xmlns:w="http://schemas.openxmlformats.org/wordprocessingml/2006/main" w:val="Heading 1 Char"/>
-    <w:basedOn xmlns:w="http://schemas.openxmlformats.org/wordprocessingml/2006/main" w:val="DefaultParagraphFont"/>
-    <w:link xmlns:w="http://schemas.openxmlformats.org/wordprocessingml/2006/main" w:val="Heading1"/>
-    <w:uiPriority xmlns:w="http://schemas.openxmlformats.org/wordprocessingml/2006/main" w:val="9"/>
-    <w:rPr xmlns:w="http://schemas.openxmlformats.org/wordprocessingml/2006/main">
-      <w:rFonts w:asciiTheme="majorHAnsi" w:hAnsiTheme="majorHAnsi" w:eastAsiaTheme="majorEastAsia" w:cstheme="majorBidi"/>
-      <w:color w:val="2E74B5" w:themeColor="accent1" w:themeShade="BF"/>
+  <w:style w:type="character" w:customStyle="1" w:styleId="Heading1Char">
+    <w:name w:val="Heading 1 Char"/>
+    <w:basedOn w:val="DefaultParagraphFont"/>
+    <w:link w:val="Heading1"/>
+    <w:uiPriority w:val="9"/>
+    <w:rPr>
+      <w:rFonts w:asciiTheme="majorHAnsi" w:eastAsiaTheme="majorEastAsia" w:hAnsiTheme="majorHAnsi" w:cstheme="majorBidi"/>
+      <w:color w:val="2F5496" w:themeColor="accent1" w:themeShade="BF"/>
       <w:sz w:val="32"/>
       <w:szCs w:val="32"/>
     </w:rPr>
   </w:style>
-  <w:style xmlns:w14="http://schemas.microsoft.com/office/word/2010/wordml" xmlns:mc="http://schemas.openxmlformats.org/markup-compatibility/2006" xmlns:w="http://schemas.openxmlformats.org/wordprocessingml/2006/main" w:type="paragraph" w:styleId="Heading1" mc:Ignorable="w14">
-    <w:name xmlns:w="http://schemas.openxmlformats.org/wordprocessingml/2006/main" w:val="heading 1"/>
-    <w:basedOn xmlns:w="http://schemas.openxmlformats.org/wordprocessingml/2006/main" w:val="Normal"/>
-    <w:next xmlns:w="http://schemas.openxmlformats.org/wordprocessingml/2006/main" w:val="Normal"/>
-    <w:link xmlns:w="http://schemas.openxmlformats.org/wordprocessingml/2006/main" w:val="Heading1Char"/>
-    <w:uiPriority xmlns:w="http://schemas.openxmlformats.org/wordprocessingml/2006/main" w:val="9"/>
-    <w:qFormat xmlns:w="http://schemas.openxmlformats.org/wordprocessingml/2006/main"/>
-    <w:pPr xmlns:w="http://schemas.openxmlformats.org/wordprocessingml/2006/main">
-      <w:keepNext xmlns:w="http://schemas.openxmlformats.org/wordprocessingml/2006/main"/>
-      <w:keepLines xmlns:w="http://schemas.openxmlformats.org/wordprocessingml/2006/main"/>
-      <w:spacing xmlns:w="http://schemas.openxmlformats.org/wordprocessingml/2006/main" w:before="240" w:after="0"/>
-      <w:outlineLvl xmlns:w="http://schemas.openxmlformats.org/wordprocessingml/2006/main" w:val="0"/>
-    </w:pPr>
-    <w:rPr xmlns:w="http://schemas.openxmlformats.org/wordprocessingml/2006/main">
-      <w:rFonts w:asciiTheme="majorHAnsi" w:hAnsiTheme="majorHAnsi" w:eastAsiaTheme="majorEastAsia" w:cstheme="majorBidi"/>
-      <w:color w:val="2E74B5" w:themeColor="accent1" w:themeShade="BF"/>
-      <w:sz w:val="32"/>
-      <w:szCs w:val="32"/>
-    </w:rPr>
-  </w:style>
-  <w:style xmlns:w14="http://schemas.microsoft.com/office/word/2010/wordml" xmlns:mc="http://schemas.openxmlformats.org/markup-compatibility/2006" xmlns:w="http://schemas.openxmlformats.org/wordprocessingml/2006/main" w:type="character" w:styleId="Heading2Char" w:customStyle="1" mc:Ignorable="w14">
-    <w:name xmlns:w="http://schemas.openxmlformats.org/wordprocessingml/2006/main" w:val="Heading 2 Char"/>
-    <w:basedOn xmlns:w="http://schemas.openxmlformats.org/wordprocessingml/2006/main" w:val="DefaultParagraphFont"/>
-    <w:link xmlns:w="http://schemas.openxmlformats.org/wordprocessingml/2006/main" w:val="Heading2"/>
-    <w:uiPriority xmlns:w="http://schemas.openxmlformats.org/wordprocessingml/2006/main" w:val="9"/>
-    <w:rPr xmlns:w="http://schemas.openxmlformats.org/wordprocessingml/2006/main">
-      <w:rFonts w:asciiTheme="majorHAnsi" w:hAnsiTheme="majorHAnsi" w:eastAsiaTheme="majorEastAsia" w:cstheme="majorBidi"/>
-      <w:color w:val="2E74B5" w:themeColor="accent1" w:themeShade="BF"/>
+  <w:style w:type="character" w:customStyle="1" w:styleId="Heading2Char">
+    <w:name w:val="Heading 2 Char"/>
+    <w:basedOn w:val="DefaultParagraphFont"/>
+    <w:link w:val="Heading2"/>
+    <w:uiPriority w:val="9"/>
+    <w:rPr>
+      <w:rFonts w:asciiTheme="majorHAnsi" w:eastAsiaTheme="majorEastAsia" w:hAnsiTheme="majorHAnsi" w:cstheme="majorBidi"/>
+      <w:color w:val="2F5496" w:themeColor="accent1" w:themeShade="BF"/>
       <w:sz w:val="26"/>
       <w:szCs w:val="26"/>
     </w:rPr>
   </w:style>
-  <w:style xmlns:w14="http://schemas.microsoft.com/office/word/2010/wordml" xmlns:mc="http://schemas.openxmlformats.org/markup-compatibility/2006" xmlns:w="http://schemas.openxmlformats.org/wordprocessingml/2006/main" w:type="paragraph" w:styleId="Heading2" mc:Ignorable="w14">
-    <w:name xmlns:w="http://schemas.openxmlformats.org/wordprocessingml/2006/main" w:val="heading 2"/>
-    <w:basedOn xmlns:w="http://schemas.openxmlformats.org/wordprocessingml/2006/main" w:val="Normal"/>
-    <w:next xmlns:w="http://schemas.openxmlformats.org/wordprocessingml/2006/main" w:val="Normal"/>
-    <w:link xmlns:w="http://schemas.openxmlformats.org/wordprocessingml/2006/main" w:val="Heading2Char"/>
-    <w:uiPriority xmlns:w="http://schemas.openxmlformats.org/wordprocessingml/2006/main" w:val="9"/>
-    <w:unhideWhenUsed xmlns:w="http://schemas.openxmlformats.org/wordprocessingml/2006/main"/>
-    <w:qFormat xmlns:w="http://schemas.openxmlformats.org/wordprocessingml/2006/main"/>
-    <w:pPr xmlns:w="http://schemas.openxmlformats.org/wordprocessingml/2006/main">
-      <w:keepNext xmlns:w="http://schemas.openxmlformats.org/wordprocessingml/2006/main"/>
-      <w:keepLines xmlns:w="http://schemas.openxmlformats.org/wordprocessingml/2006/main"/>
-      <w:spacing xmlns:w="http://schemas.openxmlformats.org/wordprocessingml/2006/main" w:before="40" w:after="0"/>
-      <w:outlineLvl xmlns:w="http://schemas.openxmlformats.org/wordprocessingml/2006/main" w:val="1"/>
-    </w:pPr>
-    <w:rPr xmlns:w="http://schemas.openxmlformats.org/wordprocessingml/2006/main">
-      <w:rFonts w:asciiTheme="majorHAnsi" w:hAnsiTheme="majorHAnsi" w:eastAsiaTheme="majorEastAsia" w:cstheme="majorBidi"/>
-      <w:color w:val="2E74B5" w:themeColor="accent1" w:themeShade="BF"/>
-      <w:sz w:val="26"/>
-      <w:szCs w:val="26"/>
-    </w:rPr>
-  </w:style>
-  <w:style xmlns:w="http://schemas.openxmlformats.org/wordprocessingml/2006/main" w:type="table" w:styleId="TableGrid">
-    <w:name xmlns:w="http://schemas.openxmlformats.org/wordprocessingml/2006/main" w:val="Table Grid"/>
-    <w:basedOn xmlns:w="http://schemas.openxmlformats.org/wordprocessingml/2006/main" w:val="TableNormal"/>
-    <w:uiPriority xmlns:w="http://schemas.openxmlformats.org/wordprocessingml/2006/main" w:val="59"/>
-    <w:rsid xmlns:w="http://schemas.openxmlformats.org/wordprocessingml/2006/main" w:val="00FB4123"/>
-    <w:pPr xmlns:w="http://schemas.openxmlformats.org/wordprocessingml/2006/main">
+  <w:style w:type="table" w:styleId="TableGrid">
+    <w:name w:val="Table Grid"/>
+    <w:basedOn w:val="TableNormal"/>
+    <w:uiPriority w:val="59"/>
+    <w:rsid w:val="00FB4123"/>
+    <w:pPr>
       <w:spacing w:after="0" w:line="240" w:lineRule="auto"/>
     </w:pPr>
-    <w:tblPr xmlns:w="http://schemas.openxmlformats.org/wordprocessingml/2006/main">
-      <w:tblInd w:w="0" w:type="dxa"/>
+    <w:tblPr>
       <w:tblBorders>
-        <w:top w:val="single" w:color="000000" w:themeColor="text1" w:sz="4" w:space="0"/>
-        <w:left w:val="single" w:color="000000" w:themeColor="text1" w:sz="4" w:space="0"/>
-        <w:bottom w:val="single" w:color="000000" w:themeColor="text1" w:sz="4" w:space="0"/>
-        <w:right w:val="single" w:color="000000" w:themeColor="text1" w:sz="4" w:space="0"/>
-        <w:insideH w:val="single" w:color="000000" w:themeColor="text1" w:sz="4" w:space="0"/>
-        <w:insideV w:val="single" w:color="000000" w:themeColor="text1" w:sz="4" w:space="0"/>
+        <w:top w:val="single" w:sz="4" w:space="0" w:color="000000" w:themeColor="text1"/>
+        <w:left w:val="single" w:sz="4" w:space="0" w:color="000000" w:themeColor="text1"/>
+        <w:bottom w:val="single" w:sz="4" w:space="0" w:color="000000" w:themeColor="text1"/>
+        <w:right w:val="single" w:sz="4" w:space="0" w:color="000000" w:themeColor="text1"/>
+        <w:insideH w:val="single" w:sz="4" w:space="0" w:color="000000" w:themeColor="text1"/>
+        <w:insideV w:val="single" w:sz="4" w:space="0" w:color="000000" w:themeColor="text1"/>
       </w:tblBorders>
-      <w:tblCellMar>
-        <w:top w:w="0" w:type="dxa"/>
-        <w:left w:w="108" w:type="dxa"/>
-        <w:bottom w:w="0" w:type="dxa"/>
-        <w:right w:w="108" w:type="dxa"/>
-      </w:tblCellMar>
     </w:tblPr>
   </w:style>
-  <w:style xmlns:w14="http://schemas.microsoft.com/office/word/2010/wordml" xmlns:mc="http://schemas.openxmlformats.org/markup-compatibility/2006" xmlns:w="http://schemas.openxmlformats.org/wordprocessingml/2006/main" w:type="paragraph" w:styleId="ListParagraph" mc:Ignorable="w14">
-    <w:name xmlns:w="http://schemas.openxmlformats.org/wordprocessingml/2006/main" w:val="List Paragraph"/>
-    <w:basedOn xmlns:w="http://schemas.openxmlformats.org/wordprocessingml/2006/main" w:val="Normal"/>
-    <w:uiPriority xmlns:w="http://schemas.openxmlformats.org/wordprocessingml/2006/main" w:val="34"/>
-    <w:qFormat xmlns:w="http://schemas.openxmlformats.org/wordprocessingml/2006/main"/>
-    <w:pPr xmlns:w="http://schemas.openxmlformats.org/wordprocessingml/2006/main">
-      <w:ind xmlns:w="http://schemas.openxmlformats.org/wordprocessingml/2006/main" w:left="720"/>
-      <w:contextualSpacing xmlns:w="http://schemas.openxmlformats.org/wordprocessingml/2006/main"/>
+  <w:style w:type="paragraph" w:styleId="ListParagraph">
+    <w:name w:val="List Paragraph"/>
+    <w:basedOn w:val="Normal"/>
+    <w:uiPriority w:val="34"/>
+    <w:qFormat/>
+    <w:pPr>
+      <w:ind w:left="720"/>
+      <w:contextualSpacing/>
     </w:pPr>
   </w:style>
 </w:styles>
@@ -2229,13 +2071,13 @@
 
 <file path=word/webextensions/taskpanes.xml><?xml version="1.0" encoding="utf-8"?>
 <wetp:taskpanes xmlns:wetp="http://schemas.microsoft.com/office/webextensions/taskpanes/2010/11">
-  <wetp:taskpane dockstate="right" visibility="1" width="350" row="1">
-    <wetp:webextensionref xmlns:r="http://schemas.openxmlformats.org/officeDocument/2006/relationships" r:id="R8d8ee6ba1f974b95"/>
+  <wetp:taskpane dockstate="right" visibility="1" width="437" row="1">
+    <wetp:webextensionref xmlns:r="http://schemas.openxmlformats.org/officeDocument/2006/relationships" r:id="rId1"/>
   </wetp:taskpane>
 </wetp:taskpanes>
 </file>
 
-<file path=word/webextensions/webextension.xml><?xml version="1.0" encoding="utf-8"?>
+<file path=word/webextensions/webextension1.xml><?xml version="1.0" encoding="utf-8"?>
 <we:webextension xmlns:we="http://schemas.microsoft.com/office/webextensions/webextension/2010/11" id="b98eaa3a-418c-43b5-818e-b15ad7a0b779">
   <we:reference id="WA200005502" version="1.0.0.9" store="en-US" storeType="omex"/>
   <we:alternateReferences>
